--- a/10-Охрана труда.docx
+++ b/10-Охрана труда.docx
@@ -4,7 +4,7 @@
   <w:body>
     <w:p>
       <w:pPr>
-        <w:ind w:firstLine="567"/>
+        <w:ind w:left="709"/>
         <w:contextualSpacing/>
         <w:jc w:val="both"/>
         <w:rPr>
@@ -14,6 +14,8 @@
           <w:szCs w:val="28"/>
         </w:rPr>
       </w:pPr>
+      <w:bookmarkStart w:id="0" w:name="_GoBack"/>
+      <w:bookmarkEnd w:id="0"/>
       <w:r>
         <w:rPr>
           <w:rFonts w:ascii="Times New Roman" w:hAnsi="Times New Roman" w:cs="Times New Roman"/>
@@ -39,7 +41,7 @@
           <w:sz w:val="28"/>
           <w:szCs w:val="28"/>
         </w:rPr>
-        <w:t xml:space="preserve">Охрана труда. </w:t>
+        <w:t xml:space="preserve">ОХРАНА ТРУДА. </w:t>
       </w:r>
       <w:r>
         <w:rPr>
@@ -48,7 +50,7 @@
           <w:sz w:val="28"/>
           <w:szCs w:val="28"/>
         </w:rPr>
-        <w:t xml:space="preserve">Обеспечение безопасности при </w:t>
+        <w:t xml:space="preserve">ОБЕСПЕЧЕНИЕ БЕЗОПАСНОСТИ ПРИ </w:t>
       </w:r>
       <w:r>
         <w:rPr>
@@ -57,7 +59,7 @@
           <w:sz w:val="28"/>
           <w:szCs w:val="28"/>
         </w:rPr>
-        <w:t>эксплуатации СВЧ плазменного устройства с разрядом комбинированного типа.</w:t>
+        <w:t>ЭКСПЛУАТАЦИИ СВЧ ПЛАЗМЕННОГО УСТРОЙСТВА С РАЗРЯДОМ КОМБИНИРОВАННОГО ТИПА.</w:t>
       </w:r>
     </w:p>
     <w:p>
@@ -601,14 +603,7 @@
           <w:sz w:val="28"/>
           <w:szCs w:val="28"/>
         </w:rPr>
-        <w:t xml:space="preserve"> = </w:t>
-      </w:r>
-      <w:r>
-        <w:rPr>
-          <w:sz w:val="28"/>
-          <w:szCs w:val="28"/>
-        </w:rPr>
-        <w:t>Н</w:t>
+        <w:t xml:space="preserve"> = Н</w:t>
       </w:r>
       <w:r>
         <w:rPr>
@@ -632,21 +627,7 @@
           <w:sz w:val="28"/>
           <w:szCs w:val="28"/>
         </w:rPr>
-        <w:t>, (</w:t>
-      </w:r>
-      <w:r>
-        <w:rPr>
-          <w:sz w:val="28"/>
-          <w:szCs w:val="28"/>
-        </w:rPr>
-        <w:t>А</w:t>
-      </w:r>
-      <w:r>
-        <w:rPr>
-          <w:sz w:val="28"/>
-          <w:szCs w:val="28"/>
-        </w:rPr>
-        <w:t>/м)</w:t>
+        <w:t>, (А/м)</w:t>
       </w:r>
       <w:r>
         <w:rPr>
@@ -661,21 +642,7 @@
           <w:sz w:val="28"/>
           <w:szCs w:val="28"/>
         </w:rPr>
-        <w:t xml:space="preserve"> · ч,                </w:t>
-      </w:r>
-      <w:r>
-        <w:rPr>
-          <w:sz w:val="28"/>
-          <w:szCs w:val="28"/>
-        </w:rPr>
-        <w:t xml:space="preserve">                              (10.2</w:t>
-      </w:r>
-      <w:r>
-        <w:rPr>
-          <w:sz w:val="28"/>
-          <w:szCs w:val="28"/>
-        </w:rPr>
-        <w:t>)</w:t>
+        <w:t xml:space="preserve"> · ч,                                              (10.2)</w:t>
       </w:r>
     </w:p>
     <w:p>
@@ -801,35 +768,7 @@
           <w:sz w:val="28"/>
           <w:szCs w:val="28"/>
         </w:rPr>
-        <w:t xml:space="preserve"> = </w:t>
-      </w:r>
-      <w:r>
-        <w:rPr>
-          <w:sz w:val="28"/>
-          <w:szCs w:val="28"/>
-        </w:rPr>
-        <w:t>ППЭ -</w:t>
-      </w:r>
-      <w:r>
-        <w:rPr>
-          <w:sz w:val="28"/>
-          <w:szCs w:val="28"/>
-        </w:rPr>
-        <w:t xml:space="preserve"> Т, (</w:t>
-      </w:r>
-      <w:r>
-        <w:rPr>
-          <w:sz w:val="28"/>
-          <w:szCs w:val="28"/>
-        </w:rPr>
-        <w:t>Вт</w:t>
-      </w:r>
-      <w:r>
-        <w:rPr>
-          <w:sz w:val="28"/>
-          <w:szCs w:val="28"/>
-        </w:rPr>
-        <w:t>/м)</w:t>
+        <w:t xml:space="preserve"> = ППЭ - Т, (Вт/м)</w:t>
       </w:r>
       <w:r>
         <w:rPr>
@@ -844,28 +783,7 @@
           <w:sz w:val="28"/>
           <w:szCs w:val="28"/>
         </w:rPr>
-        <w:t xml:space="preserve"> </w:t>
-      </w:r>
-      <w:r>
-        <w:rPr>
-          <w:sz w:val="28"/>
-          <w:szCs w:val="28"/>
-        </w:rPr>
-        <w:t>-</w:t>
-      </w:r>
-      <w:r>
-        <w:rPr>
-          <w:sz w:val="28"/>
-          <w:szCs w:val="28"/>
-        </w:rPr>
-        <w:t xml:space="preserve"> ч,   </w:t>
-      </w:r>
-      <w:r>
-        <w:rPr>
-          <w:sz w:val="28"/>
-          <w:szCs w:val="28"/>
-        </w:rPr>
-        <w:t>(мкВт/см</w:t>
+        <w:t xml:space="preserve"> - ч,   (мкВт/см</w:t>
       </w:r>
       <w:proofErr w:type="gramStart"/>
       <w:r>
@@ -882,28 +800,7 @@
           <w:sz w:val="28"/>
           <w:szCs w:val="28"/>
         </w:rPr>
-        <w:t>) · ч</w:t>
-      </w:r>
-      <w:r>
-        <w:rPr>
-          <w:sz w:val="28"/>
-          <w:szCs w:val="28"/>
-        </w:rPr>
-        <w:t xml:space="preserve">          </w:t>
-      </w:r>
-      <w:r>
-        <w:rPr>
-          <w:sz w:val="28"/>
-          <w:szCs w:val="28"/>
-        </w:rPr>
-        <w:t xml:space="preserve">              (10.3</w:t>
-      </w:r>
-      <w:r>
-        <w:rPr>
-          <w:sz w:val="28"/>
-          <w:szCs w:val="28"/>
-        </w:rPr>
-        <w:t>)</w:t>
+        <w:t>) · ч                        (10.3)</w:t>
       </w:r>
     </w:p>
     <w:p>
@@ -1218,14 +1115,7 @@
                 <w:sz w:val="28"/>
                 <w:szCs w:val="28"/>
               </w:rPr>
-              <w:t>≥</w:t>
-            </w:r>
-            <w:r>
-              <w:rPr>
-                <w:sz w:val="28"/>
-                <w:szCs w:val="28"/>
-              </w:rPr>
-              <w:t xml:space="preserve"> 0,3 – </w:t>
+              <w:t xml:space="preserve">≥ 0,3 – </w:t>
             </w:r>
           </w:p>
           <w:p>
@@ -1244,21 +1134,7 @@
                 <w:sz w:val="28"/>
                 <w:szCs w:val="28"/>
               </w:rPr>
-              <w:t>3</w:t>
-            </w:r>
-            <w:r>
-              <w:rPr>
-                <w:sz w:val="28"/>
-                <w:szCs w:val="28"/>
-              </w:rPr>
-              <w:t>0</w:t>
-            </w:r>
-            <w:r>
-              <w:rPr>
-                <w:sz w:val="28"/>
-                <w:szCs w:val="28"/>
-              </w:rPr>
-              <w:t>,0</w:t>
+              <w:t>30,0</w:t>
             </w:r>
           </w:p>
         </w:tc>
@@ -1283,35 +1159,7 @@
                 <w:sz w:val="28"/>
                 <w:szCs w:val="28"/>
               </w:rPr>
-              <w:t>≥</w:t>
-            </w:r>
-            <w:r>
-              <w:rPr>
-                <w:sz w:val="28"/>
-                <w:szCs w:val="28"/>
-              </w:rPr>
-              <w:t xml:space="preserve"> 30,0 </w:t>
-            </w:r>
-            <w:r>
-              <w:rPr>
-                <w:sz w:val="28"/>
-                <w:szCs w:val="28"/>
-              </w:rPr>
-              <w:t>–</w:t>
-            </w:r>
-            <w:r>
-              <w:rPr>
-                <w:sz w:val="28"/>
-                <w:szCs w:val="28"/>
-              </w:rPr>
-              <w:t xml:space="preserve"> 50</w:t>
-            </w:r>
-            <w:r>
-              <w:rPr>
-                <w:sz w:val="28"/>
-                <w:szCs w:val="28"/>
-              </w:rPr>
-              <w:t>,0</w:t>
+              <w:t>≥ 30,0 – 50,0</w:t>
             </w:r>
           </w:p>
         </w:tc>
@@ -1336,14 +1184,7 @@
                 <w:sz w:val="28"/>
                 <w:szCs w:val="28"/>
               </w:rPr>
-              <w:t>≥</w:t>
-            </w:r>
-            <w:r>
-              <w:rPr>
-                <w:sz w:val="28"/>
-                <w:szCs w:val="28"/>
-              </w:rPr>
-              <w:t xml:space="preserve"> </w:t>
+              <w:t xml:space="preserve">≥ </w:t>
             </w:r>
             <w:r>
               <w:rPr>
@@ -1415,14 +1256,7 @@
                 <w:sz w:val="28"/>
                 <w:szCs w:val="28"/>
               </w:rPr>
-              <w:t>≥</w:t>
-            </w:r>
-            <w:r>
-              <w:rPr>
-                <w:sz w:val="28"/>
-                <w:szCs w:val="28"/>
-              </w:rPr>
-              <w:t xml:space="preserve"> </w:t>
+              <w:t xml:space="preserve">≥ </w:t>
             </w:r>
             <w:r>
               <w:rPr>
@@ -1521,28 +1355,7 @@
                 <w:sz w:val="28"/>
                 <w:szCs w:val="28"/>
               </w:rPr>
-              <w:t>(Вт/м)</w:t>
-            </w:r>
-            <w:r>
-              <w:rPr>
-                <w:sz w:val="28"/>
-                <w:szCs w:val="28"/>
-              </w:rPr>
-              <w:t xml:space="preserve"> </w:t>
-            </w:r>
-            <w:r>
-              <w:rPr>
-                <w:sz w:val="28"/>
-                <w:szCs w:val="28"/>
-              </w:rPr>
-              <w:t>·</w:t>
-            </w:r>
-            <w:r>
-              <w:rPr>
-                <w:sz w:val="28"/>
-                <w:szCs w:val="28"/>
-              </w:rPr>
-              <w:t>ч</w:t>
+              <w:t>(Вт/м) ·ч</w:t>
             </w:r>
           </w:p>
         </w:tc>
@@ -3559,15 +3372,7 @@
             <w:szCs w:val="28"/>
           </w:rPr>
           <w:lastRenderedPageBreak/>
-          <m:t>Т</m:t>
-        </m:r>
-        <m:r>
-          <w:rPr>
-            <w:rFonts w:ascii="Cambria Math" w:eastAsia="Arial Unicode MS" w:hAnsi="Cambria Math" w:cs="Arial Unicode MS"/>
-            <w:sz w:val="28"/>
-            <w:szCs w:val="28"/>
-          </w:rPr>
-          <m:t>=</m:t>
+          <m:t>Т=</m:t>
         </m:r>
         <m:f>
           <m:fPr>
@@ -3640,23 +3445,7 @@
           <w:sz w:val="28"/>
           <w:szCs w:val="28"/>
         </w:rPr>
-        <w:t xml:space="preserve">    ,             </w:t>
-      </w:r>
-      <w:r>
-        <w:rPr>
-          <w:rFonts w:ascii="Times New Roman" w:eastAsiaTheme="minorEastAsia" w:hAnsi="Times New Roman" w:cs="Times New Roman"/>
-          <w:sz w:val="28"/>
-          <w:szCs w:val="28"/>
-        </w:rPr>
-        <w:t xml:space="preserve">                           (10.5</w:t>
-      </w:r>
-      <w:r>
-        <w:rPr>
-          <w:rFonts w:ascii="Times New Roman" w:eastAsiaTheme="minorEastAsia" w:hAnsi="Times New Roman" w:cs="Times New Roman"/>
-          <w:sz w:val="28"/>
-          <w:szCs w:val="28"/>
-        </w:rPr>
-        <w:t>)</w:t>
+        <w:t xml:space="preserve">    ,                                        (10.5)</w:t>
       </w:r>
     </w:p>
     <w:p>
@@ -3843,15 +3632,7 @@
                   <w:sz w:val="28"/>
                   <w:szCs w:val="28"/>
                 </w:rPr>
-                <m:t>12,5</m:t>
-              </m:r>
-              <m:r>
-                <w:rPr>
-                  <w:rFonts w:ascii="Cambria Math" w:hAnsi="Cambria Math" w:cs="Times New Roman"/>
-                  <w:sz w:val="28"/>
-                  <w:szCs w:val="28"/>
-                </w:rPr>
-                <m:t>∙</m:t>
+                <m:t>12,5∙</m:t>
               </m:r>
               <m:r>
                 <m:rPr>
@@ -3882,15 +3663,7 @@
               <w:sz w:val="28"/>
               <w:szCs w:val="28"/>
             </w:rPr>
-            <m:t>=5</m:t>
-          </m:r>
-          <m:r>
-            <w:rPr>
-              <w:rFonts w:ascii="Cambria Math" w:hAnsi="Cambria Math" w:cs="Times New Roman"/>
-              <w:sz w:val="28"/>
-              <w:szCs w:val="28"/>
-            </w:rPr>
-            <m:t>ч</m:t>
+            <m:t>=5ч</m:t>
           </m:r>
         </m:oMath>
       </m:oMathPara>
@@ -4888,15 +4661,7 @@
           <w:sz w:val="28"/>
           <w:szCs w:val="28"/>
         </w:rPr>
-        <w:t xml:space="preserve"> Т.Ф. Охрана труда. / </w:t>
-      </w:r>
-      <w:r>
-        <w:rPr>
-          <w:rFonts w:ascii="Times New Roman" w:hAnsi="Times New Roman" w:cs="Times New Roman"/>
-          <w:sz w:val="28"/>
-          <w:szCs w:val="28"/>
-        </w:rPr>
-        <w:t xml:space="preserve">Т.Ф. </w:t>
+        <w:t xml:space="preserve"> Т.Ф. Охрана труда. / Т.Ф. </w:t>
       </w:r>
       <w:proofErr w:type="spellStart"/>
       <w:r>
@@ -4914,15 +4679,7 @@
           <w:sz w:val="28"/>
           <w:szCs w:val="28"/>
         </w:rPr>
-        <w:t xml:space="preserve"> </w:t>
-      </w:r>
-      <w:r>
-        <w:rPr>
-          <w:rFonts w:ascii="Times New Roman" w:hAnsi="Times New Roman" w:cs="Times New Roman"/>
-          <w:sz w:val="28"/>
-          <w:szCs w:val="28"/>
-        </w:rPr>
-        <w:t>Минск</w:t>
+        <w:t xml:space="preserve"> Минск</w:t>
       </w:r>
       <w:r>
         <w:rPr>
@@ -4958,8 +4715,6 @@
         </w:rPr>
         <w:t>, 181-184 с.</w:t>
       </w:r>
-      <w:bookmarkStart w:id="0" w:name="_GoBack"/>
-      <w:bookmarkEnd w:id="0"/>
     </w:p>
     <w:p>
       <w:pPr>
@@ -5347,6 +5102,7 @@
   <w:style w:type="character" w:default="1" w:styleId="a0">
     <w:name w:val="Default Paragraph Font"/>
     <w:uiPriority w:val="1"/>
+    <w:semiHidden/>
     <w:unhideWhenUsed/>
   </w:style>
   <w:style w:type="table" w:default="1" w:styleId="a1">
@@ -5684,6 +5440,7 @@
   <w:style w:type="character" w:default="1" w:styleId="a0">
     <w:name w:val="Default Paragraph Font"/>
     <w:uiPriority w:val="1"/>
+    <w:semiHidden/>
     <w:unhideWhenUsed/>
   </w:style>
   <w:style w:type="table" w:default="1" w:styleId="a1">
@@ -6113,7 +5870,7 @@
   <a:extraClrSchemeLst/>
   <a:extLst>
     <a:ext uri="{05A4C25C-085E-4340-85A3-A5531E510DB2}">
-      <thm15:themeFamily xmlns="" xmlns:thm15="http://schemas.microsoft.com/office/thememl/2012/main" name="Office Theme" id="{62F939B6-93AF-4DB8-9C6B-D6C7DFDC589F}" vid="{4A3C46E8-61CC-4603-A589-7422A47A8E4A}"/>
+      <thm15:themeFamily xmlns:thm15="http://schemas.microsoft.com/office/thememl/2012/main" xmlns="" name="Office Theme" id="{62F939B6-93AF-4DB8-9C6B-D6C7DFDC589F}" vid="{4A3C46E8-61CC-4603-A589-7422A47A8E4A}"/>
     </a:ext>
   </a:extLst>
 </a:theme>

--- a/10-Охрана труда.docx
+++ b/10-Охрана труда.docx
@@ -14,8 +14,6 @@
           <w:szCs w:val="28"/>
         </w:rPr>
       </w:pPr>
-      <w:bookmarkStart w:id="0" w:name="_GoBack"/>
-      <w:bookmarkEnd w:id="0"/>
       <w:r>
         <w:rPr>
           <w:rFonts w:ascii="Times New Roman" w:hAnsi="Times New Roman" w:cs="Times New Roman"/>
@@ -77,7 +75,7 @@
     </w:p>
     <w:p>
       <w:pPr>
-        <w:spacing w:line="360" w:lineRule="auto"/>
+        <w:spacing w:line="276" w:lineRule="auto"/>
         <w:ind w:firstLine="567"/>
         <w:contextualSpacing/>
         <w:jc w:val="both"/>
@@ -98,7 +96,7 @@
     </w:p>
     <w:p>
       <w:pPr>
-        <w:spacing w:line="360" w:lineRule="auto"/>
+        <w:spacing w:line="276" w:lineRule="auto"/>
         <w:ind w:firstLine="567"/>
         <w:contextualSpacing/>
         <w:jc w:val="both"/>
@@ -119,7 +117,7 @@
     </w:p>
     <w:p>
       <w:pPr>
-        <w:spacing w:line="360" w:lineRule="auto"/>
+        <w:spacing w:line="276" w:lineRule="auto"/>
         <w:ind w:firstLine="567"/>
         <w:contextualSpacing/>
         <w:jc w:val="both"/>
@@ -140,7 +138,7 @@
     </w:p>
     <w:p>
       <w:pPr>
-        <w:spacing w:line="360" w:lineRule="auto"/>
+        <w:spacing w:line="276" w:lineRule="auto"/>
         <w:ind w:firstLine="567"/>
         <w:contextualSpacing/>
         <w:jc w:val="both"/>
@@ -206,12 +204,28 @@
           <w:sz w:val="28"/>
           <w:szCs w:val="28"/>
         </w:rPr>
-        <w:t>в котором происходит формирование СВЧ волны, которая далее подается по волноводу в разрядную камеру.</w:t>
-      </w:r>
-    </w:p>
-    <w:p>
-      <w:pPr>
-        <w:spacing w:line="360" w:lineRule="auto"/>
+        <w:t>в котором происходит формирование СВЧ волны, которая далее подается по волноводу в разрядную камеру</w:t>
+      </w:r>
+      <w:r>
+        <w:rPr>
+          <w:rFonts w:ascii="Times New Roman" w:hAnsi="Times New Roman" w:cs="Times New Roman"/>
+          <w:sz w:val="28"/>
+          <w:szCs w:val="28"/>
+        </w:rPr>
+        <w:t>[12]</w:t>
+      </w:r>
+      <w:r>
+        <w:rPr>
+          <w:rFonts w:ascii="Times New Roman" w:hAnsi="Times New Roman" w:cs="Times New Roman"/>
+          <w:sz w:val="28"/>
+          <w:szCs w:val="28"/>
+        </w:rPr>
+        <w:t>.</w:t>
+      </w:r>
+    </w:p>
+    <w:p>
+      <w:pPr>
+        <w:spacing w:line="276" w:lineRule="auto"/>
         <w:ind w:firstLine="567"/>
         <w:contextualSpacing/>
         <w:jc w:val="both"/>
@@ -301,627 +315,729 @@
         </w:rPr>
         <w:t xml:space="preserve"> </w:t>
       </w:r>
+    </w:p>
+    <w:p>
+      <w:pPr>
+        <w:pStyle w:val="a3"/>
+        <w:spacing w:line="276" w:lineRule="auto"/>
+        <w:ind w:firstLine="567"/>
+        <w:contextualSpacing/>
+        <w:jc w:val="both"/>
+        <w:rPr>
+          <w:color w:val="000000"/>
+          <w:sz w:val="28"/>
+          <w:szCs w:val="28"/>
+          <w:shd w:val="clear" w:color="auto" w:fill="FFFFFF"/>
+        </w:rPr>
+      </w:pPr>
+      <w:r>
+        <w:rPr>
+          <w:color w:val="000000"/>
+          <w:sz w:val="28"/>
+          <w:szCs w:val="28"/>
+          <w:shd w:val="clear" w:color="auto" w:fill="FFFFFF"/>
+        </w:rPr>
+        <w:t>Степень влияния электромагнитных излучений на организм человека зависит от диапазона частот, продолжительности облучения, характера облучения, режима облучения, размеров поверхности тела, облучается, и индивидуальных особенностей организма.</w:t>
+      </w:r>
+    </w:p>
+    <w:p>
+      <w:pPr>
+        <w:pStyle w:val="a3"/>
+        <w:spacing w:line="276" w:lineRule="auto"/>
+        <w:ind w:firstLine="567"/>
+        <w:contextualSpacing/>
+        <w:jc w:val="both"/>
+        <w:rPr>
+          <w:color w:val="000000"/>
+          <w:sz w:val="28"/>
+          <w:szCs w:val="28"/>
+          <w:shd w:val="clear" w:color="auto" w:fill="FFFFFF"/>
+        </w:rPr>
+      </w:pPr>
+      <w:r>
+        <w:rPr>
+          <w:color w:val="000000"/>
+          <w:sz w:val="28"/>
+          <w:szCs w:val="28"/>
+          <w:shd w:val="clear" w:color="auto" w:fill="FFFFFF"/>
+        </w:rPr>
+        <w:t xml:space="preserve">В результате действия ЭМП на человека возможны острые и хронические формы нарушения физиологических функций организма. Эти нарушения возникают в результате действия электрической составляющей </w:t>
+      </w:r>
+      <w:r>
+        <w:rPr>
+          <w:color w:val="000000"/>
+          <w:sz w:val="28"/>
+          <w:szCs w:val="28"/>
+          <w:shd w:val="clear" w:color="auto" w:fill="FFFFFF"/>
+        </w:rPr>
+        <w:lastRenderedPageBreak/>
+        <w:t xml:space="preserve">ЭМП на нервную систему, а также на структуру коры головного и спинного мозга, </w:t>
+      </w:r>
+      <w:proofErr w:type="gramStart"/>
+      <w:r>
+        <w:rPr>
+          <w:color w:val="000000"/>
+          <w:sz w:val="28"/>
+          <w:szCs w:val="28"/>
+          <w:shd w:val="clear" w:color="auto" w:fill="FFFFFF"/>
+        </w:rPr>
+        <w:t>сердечно-сосудистой</w:t>
+      </w:r>
+      <w:proofErr w:type="gramEnd"/>
+      <w:r>
+        <w:rPr>
+          <w:color w:val="000000"/>
+          <w:sz w:val="28"/>
+          <w:szCs w:val="28"/>
+          <w:shd w:val="clear" w:color="auto" w:fill="FFFFFF"/>
+        </w:rPr>
+        <w:t xml:space="preserve"> системы.</w:t>
+      </w:r>
+      <w:r>
+        <w:rPr>
+          <w:color w:val="000000"/>
+          <w:sz w:val="28"/>
+          <w:szCs w:val="28"/>
+          <w:shd w:val="clear" w:color="auto" w:fill="FFFFFF"/>
+        </w:rPr>
+        <w:t>[</w:t>
+      </w:r>
+      <w:r>
+        <w:rPr>
+          <w:color w:val="000000"/>
+          <w:sz w:val="28"/>
+          <w:szCs w:val="28"/>
+          <w:shd w:val="clear" w:color="auto" w:fill="FFFFFF"/>
+        </w:rPr>
+        <w:t>1</w:t>
+      </w:r>
+      <w:r>
+        <w:rPr>
+          <w:color w:val="000000"/>
+          <w:sz w:val="28"/>
+          <w:szCs w:val="28"/>
+          <w:shd w:val="clear" w:color="auto" w:fill="FFFFFF"/>
+        </w:rPr>
+        <w:t>8</w:t>
+      </w:r>
+      <w:r>
+        <w:rPr>
+          <w:color w:val="000000"/>
+          <w:sz w:val="28"/>
+          <w:szCs w:val="28"/>
+          <w:shd w:val="clear" w:color="auto" w:fill="FFFFFF"/>
+        </w:rPr>
+        <w:t>]</w:t>
+      </w:r>
+    </w:p>
+    <w:p>
+      <w:pPr>
+        <w:pStyle w:val="a3"/>
+        <w:spacing w:line="276" w:lineRule="auto"/>
+        <w:ind w:firstLine="567"/>
+        <w:contextualSpacing/>
+        <w:jc w:val="both"/>
+        <w:rPr>
+          <w:sz w:val="28"/>
+          <w:szCs w:val="28"/>
+        </w:rPr>
+      </w:pPr>
+      <w:r>
+        <w:rPr>
+          <w:color w:val="000000"/>
+          <w:sz w:val="28"/>
+          <w:szCs w:val="28"/>
+          <w:shd w:val="clear" w:color="auto" w:fill="FFFFFF"/>
+        </w:rPr>
+        <w:t xml:space="preserve">В </w:t>
+      </w:r>
+      <w:r>
+        <w:rPr>
+          <w:sz w:val="28"/>
+          <w:szCs w:val="28"/>
+        </w:rPr>
+        <w:t xml:space="preserve">диапазоне частот 300 МГц - 300 ГГц </w:t>
+      </w:r>
+      <w:r>
+        <w:rPr>
+          <w:sz w:val="28"/>
+          <w:szCs w:val="28"/>
+        </w:rPr>
+        <w:t xml:space="preserve">оценка и нормирование ЭМП осуществляется по величине энергетической экспозиции. </w:t>
+      </w:r>
+    </w:p>
+    <w:p>
+      <w:pPr>
+        <w:pStyle w:val="a3"/>
+        <w:spacing w:line="276" w:lineRule="auto"/>
+        <w:ind w:firstLine="567"/>
+        <w:contextualSpacing/>
+        <w:jc w:val="both"/>
+        <w:rPr>
+          <w:sz w:val="28"/>
+          <w:szCs w:val="28"/>
+        </w:rPr>
+      </w:pPr>
+    </w:p>
+    <w:p>
+      <w:pPr>
+        <w:pStyle w:val="a3"/>
+        <w:spacing w:line="276" w:lineRule="auto"/>
+        <w:ind w:firstLine="567"/>
+        <w:contextualSpacing/>
+        <w:jc w:val="right"/>
+        <w:rPr>
+          <w:sz w:val="28"/>
+          <w:szCs w:val="28"/>
+        </w:rPr>
+      </w:pPr>
+      <w:r>
+        <w:rPr>
+          <w:sz w:val="28"/>
+          <w:szCs w:val="28"/>
+        </w:rPr>
+        <w:t>ЭЭ</w:t>
+      </w:r>
+      <w:r>
+        <w:rPr>
+          <w:sz w:val="28"/>
+          <w:szCs w:val="28"/>
+          <w:vertAlign w:val="subscript"/>
+        </w:rPr>
+        <w:t>Е</w:t>
+      </w:r>
+      <w:r>
+        <w:rPr>
+          <w:sz w:val="28"/>
+          <w:szCs w:val="28"/>
+        </w:rPr>
+        <w:t xml:space="preserve"> = </w:t>
+      </w:r>
+      <w:r>
+        <w:rPr>
+          <w:sz w:val="28"/>
+          <w:szCs w:val="28"/>
+        </w:rPr>
+        <w:t>Е</w:t>
+      </w:r>
+      <w:r>
+        <w:rPr>
+          <w:sz w:val="28"/>
+          <w:szCs w:val="28"/>
+          <w:vertAlign w:val="superscript"/>
+        </w:rPr>
+        <w:t>2</w:t>
+      </w:r>
+      <w:proofErr w:type="gramStart"/>
+      <w:r>
+        <w:rPr>
+          <w:sz w:val="28"/>
+          <w:szCs w:val="28"/>
+        </w:rPr>
+        <w:t xml:space="preserve"> · Т</w:t>
+      </w:r>
+      <w:proofErr w:type="gramEnd"/>
+      <w:r>
+        <w:rPr>
+          <w:sz w:val="28"/>
+          <w:szCs w:val="28"/>
+        </w:rPr>
+        <w:t>, (В/м)</w:t>
+      </w:r>
+      <w:r>
+        <w:rPr>
+          <w:sz w:val="28"/>
+          <w:szCs w:val="28"/>
+          <w:vertAlign w:val="superscript"/>
+        </w:rPr>
+        <w:t>2</w:t>
+      </w:r>
+      <w:r>
+        <w:rPr>
+          <w:sz w:val="28"/>
+          <w:szCs w:val="28"/>
+        </w:rPr>
+        <w:t xml:space="preserve"> </w:t>
+      </w:r>
+      <w:r>
+        <w:rPr>
+          <w:sz w:val="28"/>
+          <w:szCs w:val="28"/>
+        </w:rPr>
+        <w:t>·</w:t>
+      </w:r>
+      <w:r>
+        <w:rPr>
+          <w:sz w:val="28"/>
+          <w:szCs w:val="28"/>
+        </w:rPr>
+        <w:t xml:space="preserve"> </w:t>
+      </w:r>
+      <w:r>
+        <w:rPr>
+          <w:sz w:val="28"/>
+          <w:szCs w:val="28"/>
+        </w:rPr>
+        <w:t>ч,</w:t>
+      </w:r>
+      <w:r>
+        <w:rPr>
+          <w:sz w:val="28"/>
+          <w:szCs w:val="28"/>
+        </w:rPr>
+        <w:t xml:space="preserve">  </w:t>
+      </w:r>
+      <w:r>
+        <w:rPr>
+          <w:sz w:val="28"/>
+          <w:szCs w:val="28"/>
+        </w:rPr>
+        <w:t xml:space="preserve"> </w:t>
+      </w:r>
+      <w:r>
+        <w:rPr>
+          <w:sz w:val="28"/>
+          <w:szCs w:val="28"/>
+        </w:rPr>
+        <w:t xml:space="preserve">             </w:t>
+      </w:r>
+      <w:r>
+        <w:rPr>
+          <w:sz w:val="28"/>
+          <w:szCs w:val="28"/>
+        </w:rPr>
+        <w:t xml:space="preserve">                              (10</w:t>
+      </w:r>
+      <w:r>
+        <w:rPr>
+          <w:sz w:val="28"/>
+          <w:szCs w:val="28"/>
+        </w:rPr>
+        <w:t>.1)</w:t>
+      </w:r>
+    </w:p>
+    <w:p>
+      <w:pPr>
+        <w:pStyle w:val="a3"/>
+        <w:spacing w:line="276" w:lineRule="auto"/>
+        <w:ind w:firstLine="567"/>
+        <w:contextualSpacing/>
+        <w:jc w:val="right"/>
+        <w:rPr>
+          <w:sz w:val="28"/>
+          <w:szCs w:val="28"/>
+        </w:rPr>
+      </w:pPr>
+    </w:p>
+    <w:p>
+      <w:pPr>
+        <w:pStyle w:val="a3"/>
+        <w:spacing w:line="276" w:lineRule="auto"/>
+        <w:ind w:firstLine="567"/>
+        <w:contextualSpacing/>
+        <w:jc w:val="right"/>
+        <w:rPr>
+          <w:sz w:val="28"/>
+          <w:szCs w:val="28"/>
+        </w:rPr>
+      </w:pPr>
+      <w:r>
+        <w:rPr>
+          <w:sz w:val="28"/>
+          <w:szCs w:val="28"/>
+        </w:rPr>
+        <w:t>ЭЭ</w:t>
+      </w:r>
+      <w:r>
+        <w:rPr>
+          <w:sz w:val="28"/>
+          <w:szCs w:val="28"/>
+          <w:vertAlign w:val="subscript"/>
+        </w:rPr>
+        <w:t>Е</w:t>
+      </w:r>
+      <w:r>
+        <w:rPr>
+          <w:sz w:val="28"/>
+          <w:szCs w:val="28"/>
+        </w:rPr>
+        <w:t xml:space="preserve"> = Н</w:t>
+      </w:r>
+      <w:r>
+        <w:rPr>
+          <w:sz w:val="28"/>
+          <w:szCs w:val="28"/>
+          <w:vertAlign w:val="superscript"/>
+        </w:rPr>
+        <w:t>2</w:t>
+      </w:r>
+      <w:proofErr w:type="gramStart"/>
+      <w:r>
+        <w:rPr>
+          <w:sz w:val="28"/>
+          <w:szCs w:val="28"/>
+        </w:rPr>
+        <w:t xml:space="preserve"> · Т</w:t>
+      </w:r>
+      <w:proofErr w:type="gramEnd"/>
+      <w:r>
+        <w:rPr>
+          <w:sz w:val="28"/>
+          <w:szCs w:val="28"/>
+        </w:rPr>
+        <w:t>, (А/м)</w:t>
+      </w:r>
+      <w:r>
+        <w:rPr>
+          <w:sz w:val="28"/>
+          <w:szCs w:val="28"/>
+          <w:vertAlign w:val="superscript"/>
+        </w:rPr>
+        <w:t>2</w:t>
+      </w:r>
+      <w:r>
+        <w:rPr>
+          <w:sz w:val="28"/>
+          <w:szCs w:val="28"/>
+        </w:rPr>
+        <w:t xml:space="preserve"> · ч,                                              (10.2)</w:t>
+      </w:r>
+    </w:p>
+    <w:p>
+      <w:pPr>
+        <w:pStyle w:val="a3"/>
+        <w:spacing w:line="276" w:lineRule="auto"/>
+        <w:ind w:firstLine="567"/>
+        <w:contextualSpacing/>
+        <w:jc w:val="right"/>
+        <w:rPr>
+          <w:sz w:val="28"/>
+          <w:szCs w:val="28"/>
+        </w:rPr>
+      </w:pPr>
+    </w:p>
+    <w:p>
+      <w:pPr>
+        <w:pStyle w:val="a3"/>
+        <w:spacing w:line="276" w:lineRule="auto"/>
+        <w:ind w:left="567" w:hanging="567"/>
+        <w:contextualSpacing/>
+        <w:jc w:val="both"/>
+        <w:rPr>
+          <w:sz w:val="28"/>
+          <w:szCs w:val="28"/>
+        </w:rPr>
+      </w:pPr>
+      <w:r>
+        <w:rPr>
+          <w:sz w:val="28"/>
+          <w:szCs w:val="28"/>
+        </w:rPr>
+        <w:t>где Е – напряженность электрического пол</w:t>
+      </w:r>
+      <w:proofErr w:type="gramStart"/>
+      <w:r>
+        <w:rPr>
+          <w:sz w:val="28"/>
+          <w:szCs w:val="28"/>
+        </w:rPr>
+        <w:t>я(</w:t>
+      </w:r>
+      <w:proofErr w:type="gramEnd"/>
+      <w:r>
+        <w:rPr>
+          <w:sz w:val="28"/>
+          <w:szCs w:val="28"/>
+        </w:rPr>
+        <w:t>В/м); Н- напряженность магнитного поля (А/м), плотность потока энергии (ППЭ, Вт/м</w:t>
+      </w:r>
+      <w:r>
+        <w:rPr>
+          <w:sz w:val="28"/>
+          <w:szCs w:val="28"/>
+          <w:vertAlign w:val="superscript"/>
+        </w:rPr>
+        <w:t>2</w:t>
+      </w:r>
+      <w:r>
+        <w:rPr>
+          <w:sz w:val="28"/>
+          <w:szCs w:val="28"/>
+        </w:rPr>
+        <w:t>);</w:t>
+      </w:r>
+    </w:p>
+    <w:p>
+      <w:pPr>
+        <w:pStyle w:val="a3"/>
+        <w:spacing w:line="276" w:lineRule="auto"/>
+        <w:ind w:firstLine="567"/>
+        <w:contextualSpacing/>
+        <w:jc w:val="both"/>
+        <w:rPr>
+          <w:sz w:val="28"/>
+          <w:szCs w:val="28"/>
+        </w:rPr>
+      </w:pPr>
+      <w:r>
+        <w:rPr>
+          <w:sz w:val="28"/>
+          <w:szCs w:val="28"/>
+        </w:rPr>
+        <w:t>Т – время воздействия за смену (ч).</w:t>
+      </w:r>
+    </w:p>
+    <w:p>
+      <w:pPr>
+        <w:pStyle w:val="a3"/>
+        <w:spacing w:line="276" w:lineRule="auto"/>
+        <w:ind w:firstLine="567"/>
+        <w:contextualSpacing/>
+        <w:jc w:val="both"/>
+        <w:rPr>
+          <w:sz w:val="28"/>
+          <w:szCs w:val="28"/>
+        </w:rPr>
+      </w:pPr>
+      <w:r>
+        <w:rPr>
+          <w:sz w:val="28"/>
+          <w:szCs w:val="28"/>
+        </w:rPr>
+        <w:t>Энергетическая экспозиция рассчитывается по формуле:</w:t>
+      </w:r>
+    </w:p>
+    <w:p>
+      <w:pPr>
+        <w:pStyle w:val="a3"/>
+        <w:spacing w:line="276" w:lineRule="auto"/>
+        <w:ind w:firstLine="567"/>
+        <w:contextualSpacing/>
+        <w:jc w:val="both"/>
+        <w:rPr>
+          <w:sz w:val="28"/>
+          <w:szCs w:val="28"/>
+        </w:rPr>
+      </w:pPr>
+    </w:p>
+    <w:p>
+      <w:pPr>
+        <w:pStyle w:val="a3"/>
+        <w:spacing w:line="276" w:lineRule="auto"/>
+        <w:ind w:firstLine="567"/>
+        <w:contextualSpacing/>
+        <w:jc w:val="right"/>
+        <w:rPr>
+          <w:sz w:val="28"/>
+          <w:szCs w:val="28"/>
+        </w:rPr>
+      </w:pPr>
+      <w:r>
+        <w:rPr>
+          <w:sz w:val="28"/>
+          <w:szCs w:val="28"/>
+        </w:rPr>
+        <w:t>ЭЭ</w:t>
+      </w:r>
+      <w:r>
+        <w:rPr>
+          <w:sz w:val="28"/>
+          <w:szCs w:val="28"/>
+          <w:vertAlign w:val="subscript"/>
+        </w:rPr>
+        <w:t>ППЭ</w:t>
+      </w:r>
+      <w:r>
+        <w:rPr>
+          <w:sz w:val="28"/>
+          <w:szCs w:val="28"/>
+        </w:rPr>
+        <w:t xml:space="preserve"> = ППЭ - Т, (Вт/м)</w:t>
+      </w:r>
+      <w:r>
+        <w:rPr>
+          <w:sz w:val="28"/>
+          <w:szCs w:val="28"/>
+          <w:vertAlign w:val="superscript"/>
+        </w:rPr>
+        <w:t>2</w:t>
+      </w:r>
+      <w:r>
+        <w:rPr>
+          <w:sz w:val="28"/>
+          <w:szCs w:val="28"/>
+        </w:rPr>
+        <w:t xml:space="preserve"> - ч,   (мкВт/см</w:t>
+      </w:r>
+      <w:proofErr w:type="gramStart"/>
+      <w:r>
+        <w:rPr>
+          <w:sz w:val="28"/>
+          <w:szCs w:val="28"/>
+          <w:vertAlign w:val="superscript"/>
+        </w:rPr>
+        <w:t>2</w:t>
+      </w:r>
+      <w:proofErr w:type="gramEnd"/>
+      <w:r>
+        <w:rPr>
+          <w:sz w:val="28"/>
+          <w:szCs w:val="28"/>
+        </w:rPr>
+        <w:t>) · ч                        (10.3)</w:t>
+      </w:r>
+    </w:p>
+    <w:p>
+      <w:pPr>
+        <w:pStyle w:val="a3"/>
+        <w:spacing w:line="276" w:lineRule="auto"/>
+        <w:ind w:firstLine="567"/>
+        <w:contextualSpacing/>
+        <w:jc w:val="right"/>
+        <w:rPr>
+          <w:sz w:val="28"/>
+          <w:szCs w:val="28"/>
+        </w:rPr>
+      </w:pPr>
+    </w:p>
+    <w:p>
+      <w:pPr>
+        <w:pStyle w:val="a3"/>
+        <w:spacing w:line="276" w:lineRule="auto"/>
+        <w:ind w:left="567" w:hanging="567"/>
+        <w:contextualSpacing/>
+        <w:jc w:val="both"/>
+        <w:rPr>
+          <w:sz w:val="28"/>
+          <w:szCs w:val="28"/>
+        </w:rPr>
+      </w:pPr>
+      <w:r>
+        <w:rPr>
+          <w:sz w:val="28"/>
+          <w:szCs w:val="28"/>
+        </w:rPr>
+        <w:t>г</w:t>
+      </w:r>
+      <w:r>
+        <w:rPr>
+          <w:sz w:val="28"/>
+          <w:szCs w:val="28"/>
+        </w:rPr>
+        <w:t>де ППЭ – плотность потока энергии, (Вт/м</w:t>
+      </w:r>
+      <w:proofErr w:type="gramStart"/>
+      <w:r>
+        <w:rPr>
+          <w:sz w:val="28"/>
+          <w:szCs w:val="28"/>
+          <w:vertAlign w:val="superscript"/>
+        </w:rPr>
+        <w:t>2</w:t>
+      </w:r>
+      <w:proofErr w:type="gramEnd"/>
+      <w:r>
+        <w:rPr>
+          <w:sz w:val="28"/>
+          <w:szCs w:val="28"/>
+        </w:rPr>
+        <w:t>, мкВт/см</w:t>
+      </w:r>
+      <w:r>
+        <w:rPr>
+          <w:sz w:val="28"/>
+          <w:szCs w:val="28"/>
+          <w:vertAlign w:val="superscript"/>
+        </w:rPr>
+        <w:t>2</w:t>
+      </w:r>
+      <w:r>
+        <w:rPr>
+          <w:sz w:val="28"/>
+          <w:szCs w:val="28"/>
+        </w:rPr>
+        <w:t>)</w:t>
+      </w:r>
+      <w:r>
+        <w:rPr>
+          <w:sz w:val="28"/>
+          <w:szCs w:val="28"/>
+        </w:rPr>
+        <w:t>.</w:t>
+      </w:r>
+    </w:p>
+    <w:p>
+      <w:pPr>
+        <w:pStyle w:val="a3"/>
+        <w:spacing w:line="276" w:lineRule="auto"/>
+        <w:ind w:firstLine="567"/>
+        <w:contextualSpacing/>
+        <w:jc w:val="both"/>
+        <w:rPr>
+          <w:sz w:val="28"/>
+          <w:szCs w:val="28"/>
+        </w:rPr>
+      </w:pPr>
+      <w:r>
+        <w:rPr>
+          <w:sz w:val="28"/>
+          <w:szCs w:val="28"/>
+        </w:rPr>
+        <w:t>ПДУ энергетических экспозиций (ЭЭ</w:t>
+      </w:r>
+      <w:r>
+        <w:rPr>
+          <w:sz w:val="28"/>
+          <w:szCs w:val="28"/>
+          <w:vertAlign w:val="subscript"/>
+        </w:rPr>
+        <w:t>ПДУ</w:t>
+      </w:r>
+      <w:r>
+        <w:rPr>
+          <w:sz w:val="28"/>
+          <w:szCs w:val="28"/>
+        </w:rPr>
+        <w:t>) на рабочих местах смену представлены в табл.10.1.</w:t>
+      </w:r>
+    </w:p>
+    <w:p>
+      <w:pPr>
+        <w:pStyle w:val="a3"/>
+        <w:spacing w:line="276" w:lineRule="auto"/>
+        <w:ind w:firstLine="567"/>
+        <w:contextualSpacing/>
+        <w:jc w:val="both"/>
+        <w:rPr>
+          <w:sz w:val="28"/>
+          <w:szCs w:val="28"/>
+        </w:rPr>
+      </w:pPr>
     </w:p>
     <w:p>
       <w:pPr>
         <w:pStyle w:val="a3"/>
         <w:spacing w:line="360" w:lineRule="auto"/>
-        <w:ind w:firstLine="567"/>
         <w:contextualSpacing/>
         <w:jc w:val="both"/>
         <w:rPr>
-          <w:color w:val="000000"/>
-          <w:sz w:val="28"/>
-          <w:szCs w:val="28"/>
-          <w:shd w:val="clear" w:color="auto" w:fill="FFFFFF"/>
-        </w:rPr>
-      </w:pPr>
-      <w:r>
-        <w:rPr>
-          <w:color w:val="000000"/>
-          <w:sz w:val="28"/>
-          <w:szCs w:val="28"/>
-          <w:shd w:val="clear" w:color="auto" w:fill="FFFFFF"/>
-        </w:rPr>
-        <w:lastRenderedPageBreak/>
-        <w:t>Степень влияния электромагнитных излучений на организм человека зависит от диапазона частот, продолжительности облучения, характера облучения, режима облучения, размеров поверхности тела, облучается, и индивидуальных особенностей организма.</w:t>
-      </w:r>
-    </w:p>
-    <w:p>
-      <w:pPr>
-        <w:pStyle w:val="a3"/>
-        <w:spacing w:line="360" w:lineRule="auto"/>
-        <w:ind w:firstLine="567"/>
-        <w:contextualSpacing/>
-        <w:jc w:val="both"/>
-        <w:rPr>
-          <w:color w:val="000000"/>
-          <w:sz w:val="28"/>
-          <w:szCs w:val="28"/>
-          <w:shd w:val="clear" w:color="auto" w:fill="FFFFFF"/>
-        </w:rPr>
-      </w:pPr>
-      <w:r>
-        <w:rPr>
-          <w:color w:val="000000"/>
-          <w:sz w:val="28"/>
-          <w:szCs w:val="28"/>
-          <w:shd w:val="clear" w:color="auto" w:fill="FFFFFF"/>
-        </w:rPr>
-        <w:t xml:space="preserve">В результате действия ЭМП на человека возможны острые и хронические формы нарушения физиологических функций организма. Эти нарушения возникают в результате действия электрической составляющей ЭМП на нервную систему, а также на структуру коры головного и спинного мозга, </w:t>
-      </w:r>
-      <w:proofErr w:type="gramStart"/>
-      <w:r>
-        <w:rPr>
-          <w:color w:val="000000"/>
-          <w:sz w:val="28"/>
-          <w:szCs w:val="28"/>
-          <w:shd w:val="clear" w:color="auto" w:fill="FFFFFF"/>
-        </w:rPr>
-        <w:t>сердечно-сосудистой</w:t>
-      </w:r>
-      <w:proofErr w:type="gramEnd"/>
-      <w:r>
-        <w:rPr>
-          <w:color w:val="000000"/>
-          <w:sz w:val="28"/>
-          <w:szCs w:val="28"/>
-          <w:shd w:val="clear" w:color="auto" w:fill="FFFFFF"/>
-        </w:rPr>
-        <w:t xml:space="preserve"> системы.</w:t>
-      </w:r>
-      <w:r>
-        <w:rPr>
-          <w:color w:val="000000"/>
-          <w:sz w:val="28"/>
-          <w:szCs w:val="28"/>
-          <w:shd w:val="clear" w:color="auto" w:fill="FFFFFF"/>
-        </w:rPr>
-        <w:t>[</w:t>
-      </w:r>
-      <w:r>
-        <w:rPr>
-          <w:color w:val="000000"/>
-          <w:sz w:val="28"/>
-          <w:szCs w:val="28"/>
-          <w:shd w:val="clear" w:color="auto" w:fill="FFFFFF"/>
-        </w:rPr>
-        <w:t>1</w:t>
-      </w:r>
-      <w:r>
-        <w:rPr>
-          <w:color w:val="000000"/>
-          <w:sz w:val="28"/>
-          <w:szCs w:val="28"/>
-          <w:shd w:val="clear" w:color="auto" w:fill="FFFFFF"/>
-        </w:rPr>
-        <w:t>]</w:t>
-      </w:r>
-    </w:p>
-    <w:p>
-      <w:pPr>
-        <w:pStyle w:val="a3"/>
-        <w:spacing w:line="360" w:lineRule="auto"/>
-        <w:ind w:firstLine="567"/>
-        <w:contextualSpacing/>
-        <w:jc w:val="both"/>
-        <w:rPr>
-          <w:sz w:val="28"/>
-          <w:szCs w:val="28"/>
-        </w:rPr>
-      </w:pPr>
-      <w:r>
-        <w:rPr>
-          <w:color w:val="000000"/>
-          <w:sz w:val="28"/>
-          <w:szCs w:val="28"/>
-          <w:shd w:val="clear" w:color="auto" w:fill="FFFFFF"/>
-        </w:rPr>
-        <w:t xml:space="preserve">В </w:t>
-      </w:r>
-      <w:r>
-        <w:rPr>
-          <w:sz w:val="28"/>
-          <w:szCs w:val="28"/>
-        </w:rPr>
-        <w:t xml:space="preserve">диапазоне частот 300 МГц - 300 ГГц </w:t>
-      </w:r>
-      <w:r>
-        <w:rPr>
-          <w:sz w:val="28"/>
-          <w:szCs w:val="28"/>
-        </w:rPr>
-        <w:t xml:space="preserve">оценка и нормирование ЭМП осуществляется по величине энергетической экспозиции. </w:t>
-      </w:r>
-    </w:p>
-    <w:p>
-      <w:pPr>
-        <w:pStyle w:val="a3"/>
-        <w:spacing w:line="360" w:lineRule="auto"/>
-        <w:ind w:firstLine="567"/>
-        <w:contextualSpacing/>
-        <w:jc w:val="right"/>
-        <w:rPr>
-          <w:sz w:val="28"/>
-          <w:szCs w:val="28"/>
-        </w:rPr>
-      </w:pPr>
-      <w:r>
-        <w:rPr>
-          <w:sz w:val="28"/>
-          <w:szCs w:val="28"/>
-        </w:rPr>
-        <w:t>ЭЭ</w:t>
-      </w:r>
-      <w:r>
-        <w:rPr>
-          <w:sz w:val="28"/>
-          <w:szCs w:val="28"/>
-          <w:vertAlign w:val="subscript"/>
-        </w:rPr>
-        <w:t>Е</w:t>
-      </w:r>
-      <w:r>
-        <w:rPr>
-          <w:sz w:val="28"/>
-          <w:szCs w:val="28"/>
-        </w:rPr>
-        <w:t xml:space="preserve"> = </w:t>
-      </w:r>
-      <w:r>
-        <w:rPr>
-          <w:sz w:val="28"/>
-          <w:szCs w:val="28"/>
-        </w:rPr>
-        <w:t>Е</w:t>
-      </w:r>
-      <w:r>
-        <w:rPr>
-          <w:sz w:val="28"/>
-          <w:szCs w:val="28"/>
-          <w:vertAlign w:val="superscript"/>
-        </w:rPr>
-        <w:t>2</w:t>
-      </w:r>
-      <w:proofErr w:type="gramStart"/>
-      <w:r>
-        <w:rPr>
-          <w:sz w:val="28"/>
-          <w:szCs w:val="28"/>
-        </w:rPr>
-        <w:t xml:space="preserve"> · Т</w:t>
-      </w:r>
-      <w:proofErr w:type="gramEnd"/>
-      <w:r>
-        <w:rPr>
-          <w:sz w:val="28"/>
-          <w:szCs w:val="28"/>
-        </w:rPr>
-        <w:t>, (В/м)</w:t>
-      </w:r>
-      <w:r>
-        <w:rPr>
-          <w:sz w:val="28"/>
-          <w:szCs w:val="28"/>
-          <w:vertAlign w:val="superscript"/>
-        </w:rPr>
-        <w:t>2</w:t>
-      </w:r>
-      <w:r>
-        <w:rPr>
-          <w:sz w:val="28"/>
-          <w:szCs w:val="28"/>
-        </w:rPr>
-        <w:t xml:space="preserve"> </w:t>
-      </w:r>
-      <w:r>
-        <w:rPr>
-          <w:sz w:val="28"/>
-          <w:szCs w:val="28"/>
-        </w:rPr>
-        <w:t>·</w:t>
-      </w:r>
-      <w:r>
-        <w:rPr>
-          <w:sz w:val="28"/>
-          <w:szCs w:val="28"/>
-        </w:rPr>
-        <w:t xml:space="preserve"> </w:t>
-      </w:r>
-      <w:r>
-        <w:rPr>
-          <w:sz w:val="28"/>
-          <w:szCs w:val="28"/>
-        </w:rPr>
-        <w:t>ч,</w:t>
-      </w:r>
-      <w:r>
-        <w:rPr>
-          <w:sz w:val="28"/>
-          <w:szCs w:val="28"/>
-        </w:rPr>
-        <w:t xml:space="preserve">  </w:t>
-      </w:r>
-      <w:r>
-        <w:rPr>
-          <w:sz w:val="28"/>
-          <w:szCs w:val="28"/>
-        </w:rPr>
-        <w:t xml:space="preserve"> </w:t>
-      </w:r>
-      <w:r>
-        <w:rPr>
-          <w:sz w:val="28"/>
-          <w:szCs w:val="28"/>
-        </w:rPr>
-        <w:t xml:space="preserve">             </w:t>
-      </w:r>
-      <w:r>
-        <w:rPr>
-          <w:sz w:val="28"/>
-          <w:szCs w:val="28"/>
-        </w:rPr>
-        <w:t xml:space="preserve">                              (10</w:t>
-      </w:r>
-      <w:r>
-        <w:rPr>
-          <w:sz w:val="28"/>
-          <w:szCs w:val="28"/>
-        </w:rPr>
-        <w:t>.1)</w:t>
-      </w:r>
-    </w:p>
-    <w:p>
-      <w:pPr>
-        <w:pStyle w:val="a3"/>
-        <w:spacing w:line="360" w:lineRule="auto"/>
-        <w:ind w:firstLine="567"/>
-        <w:contextualSpacing/>
-        <w:jc w:val="right"/>
-        <w:rPr>
-          <w:sz w:val="28"/>
-          <w:szCs w:val="28"/>
-        </w:rPr>
-      </w:pPr>
-      <w:r>
-        <w:rPr>
-          <w:sz w:val="28"/>
-          <w:szCs w:val="28"/>
-        </w:rPr>
-        <w:t>ЭЭ</w:t>
-      </w:r>
-      <w:r>
-        <w:rPr>
-          <w:sz w:val="28"/>
-          <w:szCs w:val="28"/>
-          <w:vertAlign w:val="subscript"/>
-        </w:rPr>
-        <w:t>Е</w:t>
-      </w:r>
-      <w:r>
-        <w:rPr>
-          <w:sz w:val="28"/>
-          <w:szCs w:val="28"/>
-        </w:rPr>
-        <w:t xml:space="preserve"> = Н</w:t>
-      </w:r>
-      <w:r>
-        <w:rPr>
-          <w:sz w:val="28"/>
-          <w:szCs w:val="28"/>
-          <w:vertAlign w:val="superscript"/>
-        </w:rPr>
-        <w:t>2</w:t>
-      </w:r>
-      <w:proofErr w:type="gramStart"/>
-      <w:r>
-        <w:rPr>
-          <w:sz w:val="28"/>
-          <w:szCs w:val="28"/>
-        </w:rPr>
-        <w:t xml:space="preserve"> · Т</w:t>
-      </w:r>
-      <w:proofErr w:type="gramEnd"/>
-      <w:r>
-        <w:rPr>
-          <w:sz w:val="28"/>
-          <w:szCs w:val="28"/>
-        </w:rPr>
-        <w:t>, (А/м)</w:t>
-      </w:r>
-      <w:r>
-        <w:rPr>
-          <w:sz w:val="28"/>
-          <w:szCs w:val="28"/>
-          <w:vertAlign w:val="superscript"/>
-        </w:rPr>
-        <w:t>2</w:t>
-      </w:r>
-      <w:r>
-        <w:rPr>
-          <w:sz w:val="28"/>
-          <w:szCs w:val="28"/>
-        </w:rPr>
-        <w:t xml:space="preserve"> · ч,                                              (10.2)</w:t>
-      </w:r>
-    </w:p>
-    <w:p>
-      <w:pPr>
-        <w:pStyle w:val="a3"/>
-        <w:spacing w:line="360" w:lineRule="auto"/>
-        <w:ind w:left="567" w:hanging="567"/>
-        <w:contextualSpacing/>
-        <w:jc w:val="both"/>
-        <w:rPr>
-          <w:sz w:val="28"/>
-          <w:szCs w:val="28"/>
-        </w:rPr>
-      </w:pPr>
-      <w:r>
-        <w:rPr>
-          <w:sz w:val="28"/>
-          <w:szCs w:val="28"/>
-        </w:rPr>
-        <w:t>где Е – напряженность электрического пол</w:t>
-      </w:r>
-      <w:proofErr w:type="gramStart"/>
-      <w:r>
-        <w:rPr>
-          <w:sz w:val="28"/>
-          <w:szCs w:val="28"/>
-        </w:rPr>
-        <w:t>я(</w:t>
-      </w:r>
-      <w:proofErr w:type="gramEnd"/>
-      <w:r>
-        <w:rPr>
-          <w:sz w:val="28"/>
-          <w:szCs w:val="28"/>
-        </w:rPr>
-        <w:t>В/м); Н- напряженность магнитного поля (А/м), плотность потока энергии (ППЭ, Вт/м</w:t>
-      </w:r>
-      <w:r>
-        <w:rPr>
-          <w:sz w:val="28"/>
-          <w:szCs w:val="28"/>
-          <w:vertAlign w:val="superscript"/>
-        </w:rPr>
-        <w:t>2</w:t>
-      </w:r>
-      <w:r>
-        <w:rPr>
-          <w:sz w:val="28"/>
-          <w:szCs w:val="28"/>
-        </w:rPr>
-        <w:t>);</w:t>
-      </w:r>
-    </w:p>
-    <w:p>
-      <w:pPr>
-        <w:pStyle w:val="a3"/>
-        <w:spacing w:line="360" w:lineRule="auto"/>
-        <w:ind w:firstLine="567"/>
-        <w:contextualSpacing/>
-        <w:jc w:val="both"/>
-        <w:rPr>
-          <w:sz w:val="28"/>
-          <w:szCs w:val="28"/>
-        </w:rPr>
-      </w:pPr>
-      <w:r>
-        <w:rPr>
-          <w:sz w:val="28"/>
-          <w:szCs w:val="28"/>
-        </w:rPr>
-        <w:t>Т – время воздействия за смену (ч).</w:t>
-      </w:r>
-    </w:p>
-    <w:p>
-      <w:pPr>
-        <w:pStyle w:val="a3"/>
-        <w:spacing w:line="360" w:lineRule="auto"/>
-        <w:ind w:firstLine="567"/>
-        <w:contextualSpacing/>
-        <w:jc w:val="both"/>
-        <w:rPr>
-          <w:sz w:val="28"/>
-          <w:szCs w:val="28"/>
-        </w:rPr>
-      </w:pPr>
-      <w:r>
-        <w:rPr>
-          <w:sz w:val="28"/>
-          <w:szCs w:val="28"/>
-        </w:rPr>
-        <w:t>Энергетическая экспозиция рассчитывается по формуле:</w:t>
-      </w:r>
-    </w:p>
-    <w:p>
-      <w:pPr>
-        <w:pStyle w:val="a3"/>
-        <w:spacing w:line="360" w:lineRule="auto"/>
-        <w:ind w:firstLine="567"/>
-        <w:contextualSpacing/>
-        <w:jc w:val="right"/>
-        <w:rPr>
-          <w:sz w:val="28"/>
-          <w:szCs w:val="28"/>
-        </w:rPr>
-      </w:pPr>
-      <w:r>
-        <w:rPr>
-          <w:sz w:val="28"/>
-          <w:szCs w:val="28"/>
-        </w:rPr>
-        <w:t>ЭЭ</w:t>
-      </w:r>
-      <w:r>
-        <w:rPr>
-          <w:sz w:val="28"/>
-          <w:szCs w:val="28"/>
-          <w:vertAlign w:val="subscript"/>
-        </w:rPr>
-        <w:t>ППЭ</w:t>
-      </w:r>
-      <w:r>
-        <w:rPr>
-          <w:sz w:val="28"/>
-          <w:szCs w:val="28"/>
-        </w:rPr>
-        <w:t xml:space="preserve"> = ППЭ - Т, (Вт/м)</w:t>
-      </w:r>
-      <w:r>
-        <w:rPr>
-          <w:sz w:val="28"/>
-          <w:szCs w:val="28"/>
-          <w:vertAlign w:val="superscript"/>
-        </w:rPr>
-        <w:t>2</w:t>
-      </w:r>
-      <w:r>
-        <w:rPr>
-          <w:sz w:val="28"/>
-          <w:szCs w:val="28"/>
-        </w:rPr>
-        <w:t xml:space="preserve"> - ч,   (мкВт/см</w:t>
-      </w:r>
-      <w:proofErr w:type="gramStart"/>
-      <w:r>
-        <w:rPr>
-          <w:sz w:val="28"/>
-          <w:szCs w:val="28"/>
-          <w:vertAlign w:val="superscript"/>
-        </w:rPr>
-        <w:t>2</w:t>
-      </w:r>
-      <w:proofErr w:type="gramEnd"/>
-      <w:r>
-        <w:rPr>
-          <w:sz w:val="28"/>
-          <w:szCs w:val="28"/>
-        </w:rPr>
-        <w:t>) · ч                        (10.3)</w:t>
-      </w:r>
-    </w:p>
-    <w:p>
-      <w:pPr>
-        <w:pStyle w:val="a3"/>
-        <w:spacing w:line="360" w:lineRule="auto"/>
-        <w:ind w:left="567" w:hanging="567"/>
-        <w:contextualSpacing/>
-        <w:jc w:val="both"/>
-        <w:rPr>
-          <w:sz w:val="28"/>
-          <w:szCs w:val="28"/>
-        </w:rPr>
-      </w:pPr>
-      <w:r>
-        <w:rPr>
-          <w:sz w:val="28"/>
-          <w:szCs w:val="28"/>
-        </w:rPr>
-        <w:t>г</w:t>
-      </w:r>
-      <w:r>
-        <w:rPr>
-          <w:sz w:val="28"/>
-          <w:szCs w:val="28"/>
-        </w:rPr>
-        <w:t>де ППЭ – плотность потока энергии, (Вт/м</w:t>
-      </w:r>
-      <w:proofErr w:type="gramStart"/>
-      <w:r>
-        <w:rPr>
-          <w:sz w:val="28"/>
-          <w:szCs w:val="28"/>
-          <w:vertAlign w:val="superscript"/>
-        </w:rPr>
-        <w:t>2</w:t>
-      </w:r>
-      <w:proofErr w:type="gramEnd"/>
-      <w:r>
-        <w:rPr>
-          <w:sz w:val="28"/>
-          <w:szCs w:val="28"/>
-        </w:rPr>
-        <w:t>, мкВт/см</w:t>
-      </w:r>
-      <w:r>
-        <w:rPr>
-          <w:sz w:val="28"/>
-          <w:szCs w:val="28"/>
-          <w:vertAlign w:val="superscript"/>
-        </w:rPr>
-        <w:t>2</w:t>
-      </w:r>
-      <w:r>
-        <w:rPr>
-          <w:sz w:val="28"/>
-          <w:szCs w:val="28"/>
-        </w:rPr>
-        <w:t>)</w:t>
-      </w:r>
-      <w:r>
-        <w:rPr>
-          <w:sz w:val="28"/>
-          <w:szCs w:val="28"/>
-        </w:rPr>
-        <w:t>.</w:t>
-      </w:r>
-    </w:p>
-    <w:p>
-      <w:pPr>
-        <w:pStyle w:val="a3"/>
-        <w:spacing w:line="360" w:lineRule="auto"/>
-        <w:ind w:firstLine="567"/>
-        <w:contextualSpacing/>
-        <w:jc w:val="both"/>
-        <w:rPr>
-          <w:sz w:val="28"/>
-          <w:szCs w:val="28"/>
-        </w:rPr>
-      </w:pPr>
-      <w:r>
-        <w:rPr>
-          <w:sz w:val="28"/>
-          <w:szCs w:val="28"/>
-        </w:rPr>
-        <w:t>ПДУ энергетических экспозиций (ЭЭ</w:t>
-      </w:r>
-      <w:r>
-        <w:rPr>
-          <w:sz w:val="28"/>
-          <w:szCs w:val="28"/>
-          <w:vertAlign w:val="subscript"/>
-        </w:rPr>
-        <w:t>ПДУ</w:t>
-      </w:r>
-      <w:r>
-        <w:rPr>
-          <w:sz w:val="28"/>
-          <w:szCs w:val="28"/>
-        </w:rPr>
-        <w:t>) на рабочих местах смену представлены в табл.10.1.</w:t>
-      </w:r>
-    </w:p>
-    <w:p>
-      <w:pPr>
-        <w:pStyle w:val="a3"/>
-        <w:spacing w:line="360" w:lineRule="auto"/>
-        <w:ind w:firstLine="567"/>
-        <w:contextualSpacing/>
-        <w:jc w:val="both"/>
-        <w:rPr>
-          <w:sz w:val="28"/>
-          <w:szCs w:val="28"/>
-        </w:rPr>
-      </w:pPr>
-      <w:r>
-        <w:rPr>
-          <w:sz w:val="28"/>
-          <w:szCs w:val="28"/>
-        </w:rPr>
-        <w:t>Таблица 10.1.</w:t>
+          <w:sz w:val="28"/>
+          <w:szCs w:val="28"/>
+        </w:rPr>
+      </w:pPr>
+      <w:r>
+        <w:rPr>
+          <w:sz w:val="28"/>
+          <w:szCs w:val="28"/>
+        </w:rPr>
+        <w:t xml:space="preserve">Таблица </w:t>
+      </w:r>
+      <w:r>
+        <w:rPr>
+          <w:sz w:val="28"/>
+          <w:szCs w:val="28"/>
+        </w:rPr>
+        <w:t>10.1</w:t>
       </w:r>
     </w:p>
     <w:tbl>
@@ -1675,6 +1791,9 @@
         </w:tc>
       </w:tr>
       <w:tr>
+        <w:trPr>
+          <w:trHeight w:val="1412"/>
+        </w:trPr>
         <w:tc>
           <w:tcPr>
             <w:tcW w:w="2235" w:type="dxa"/>
@@ -1878,6 +1997,39 @@
     <w:p>
       <w:pPr>
         <w:pStyle w:val="a3"/>
+        <w:spacing w:line="276" w:lineRule="auto"/>
+        <w:ind w:firstLine="567"/>
+        <w:contextualSpacing/>
+        <w:rPr>
+          <w:sz w:val="28"/>
+          <w:szCs w:val="28"/>
+        </w:rPr>
+      </w:pPr>
+      <w:r>
+        <w:rPr>
+          <w:sz w:val="28"/>
+          <w:szCs w:val="28"/>
+        </w:rPr>
+        <w:t xml:space="preserve">Максимальные ПДУ </w:t>
+      </w:r>
+      <w:r>
+        <w:rPr>
+          <w:sz w:val="28"/>
+          <w:szCs w:val="28"/>
+        </w:rPr>
+        <w:t>напряженности</w:t>
+      </w:r>
+      <w:r>
+        <w:rPr>
+          <w:sz w:val="28"/>
+          <w:szCs w:val="28"/>
+        </w:rPr>
+        <w:t xml:space="preserve"> и плотности потока энергии ЭМП представлены в таблице 10.2.</w:t>
+      </w:r>
+    </w:p>
+    <w:p>
+      <w:pPr>
+        <w:pStyle w:val="a3"/>
         <w:spacing w:line="360" w:lineRule="auto"/>
         <w:ind w:firstLine="567"/>
         <w:contextualSpacing/>
@@ -1886,44 +2038,59 @@
           <w:szCs w:val="28"/>
         </w:rPr>
       </w:pPr>
-      <w:r>
-        <w:rPr>
-          <w:sz w:val="28"/>
-          <w:szCs w:val="28"/>
-        </w:rPr>
-        <w:lastRenderedPageBreak/>
-        <w:t xml:space="preserve">Максимальные ПДУ </w:t>
-      </w:r>
-      <w:r>
-        <w:rPr>
-          <w:sz w:val="28"/>
-          <w:szCs w:val="28"/>
-        </w:rPr>
-        <w:t>напряженности</w:t>
-      </w:r>
-      <w:r>
-        <w:rPr>
-          <w:sz w:val="28"/>
-          <w:szCs w:val="28"/>
-        </w:rPr>
-        <w:t xml:space="preserve"> и плотности потока энергии ЭМП представлены в таблице 10.2.</w:t>
-      </w:r>
     </w:p>
     <w:p>
       <w:pPr>
         <w:pStyle w:val="a3"/>
         <w:spacing w:line="360" w:lineRule="auto"/>
-        <w:contextualSpacing/>
-        <w:rPr>
-          <w:sz w:val="28"/>
-          <w:szCs w:val="28"/>
-        </w:rPr>
-      </w:pPr>
-      <w:r>
-        <w:rPr>
-          <w:sz w:val="28"/>
-          <w:szCs w:val="28"/>
-        </w:rPr>
+        <w:ind w:firstLine="567"/>
+        <w:contextualSpacing/>
+        <w:rPr>
+          <w:sz w:val="28"/>
+          <w:szCs w:val="28"/>
+        </w:rPr>
+      </w:pPr>
+    </w:p>
+    <w:p>
+      <w:pPr>
+        <w:pStyle w:val="a3"/>
+        <w:spacing w:line="360" w:lineRule="auto"/>
+        <w:ind w:firstLine="567"/>
+        <w:contextualSpacing/>
+        <w:rPr>
+          <w:sz w:val="28"/>
+          <w:szCs w:val="28"/>
+        </w:rPr>
+      </w:pPr>
+    </w:p>
+    <w:p>
+      <w:pPr>
+        <w:pStyle w:val="a3"/>
+        <w:spacing w:line="360" w:lineRule="auto"/>
+        <w:ind w:firstLine="567"/>
+        <w:contextualSpacing/>
+        <w:rPr>
+          <w:sz w:val="28"/>
+          <w:szCs w:val="28"/>
+        </w:rPr>
+      </w:pPr>
+    </w:p>
+    <w:p>
+      <w:pPr>
+        <w:pStyle w:val="a3"/>
+        <w:spacing w:line="360" w:lineRule="auto"/>
+        <w:contextualSpacing/>
+        <w:rPr>
+          <w:sz w:val="28"/>
+          <w:szCs w:val="28"/>
+        </w:rPr>
+      </w:pPr>
+      <w:r>
+        <w:rPr>
+          <w:sz w:val="28"/>
+          <w:szCs w:val="28"/>
+        </w:rPr>
+        <w:lastRenderedPageBreak/>
         <w:t>Таблица 10.2</w:t>
       </w:r>
     </w:p>
@@ -2695,7 +2862,7 @@
     </w:tbl>
     <w:p>
       <w:pPr>
-        <w:spacing w:line="360" w:lineRule="auto"/>
+        <w:spacing w:line="276" w:lineRule="auto"/>
         <w:contextualSpacing/>
         <w:jc w:val="both"/>
         <w:rPr>
@@ -2708,7 +2875,7 @@
     </w:p>
     <w:p>
       <w:pPr>
-        <w:spacing w:line="360" w:lineRule="auto"/>
+        <w:spacing w:line="276" w:lineRule="auto"/>
         <w:ind w:firstLine="567"/>
         <w:contextualSpacing/>
         <w:jc w:val="both"/>
@@ -2933,7 +3100,7 @@
     </w:p>
     <w:p>
       <w:pPr>
-        <w:spacing w:line="360" w:lineRule="auto"/>
+        <w:spacing w:line="276" w:lineRule="auto"/>
         <w:ind w:left="567" w:hanging="567"/>
         <w:contextualSpacing/>
         <w:jc w:val="both"/>
@@ -3008,7 +3175,7 @@
     </w:p>
     <w:p>
       <w:pPr>
-        <w:spacing w:line="360" w:lineRule="auto"/>
+        <w:spacing w:line="276" w:lineRule="auto"/>
         <w:ind w:firstLine="567"/>
         <w:contextualSpacing/>
         <w:jc w:val="both"/>
@@ -3039,7 +3206,7 @@
     </w:p>
     <w:p>
       <w:pPr>
-        <w:spacing w:line="360" w:lineRule="auto"/>
+        <w:spacing w:line="276" w:lineRule="auto"/>
         <w:ind w:left="567"/>
         <w:contextualSpacing/>
         <w:jc w:val="both"/>
@@ -3076,7 +3243,7 @@
     </w:p>
     <w:p>
       <w:pPr>
-        <w:spacing w:line="360" w:lineRule="auto"/>
+        <w:spacing w:line="276" w:lineRule="auto"/>
         <w:ind w:left="567"/>
         <w:contextualSpacing/>
         <w:jc w:val="both"/>
@@ -3129,7 +3296,7 @@
     </w:p>
     <w:p>
       <w:pPr>
-        <w:spacing w:line="360" w:lineRule="auto"/>
+        <w:spacing w:line="276" w:lineRule="auto"/>
         <w:ind w:left="567"/>
         <w:contextualSpacing/>
         <w:jc w:val="both"/>
@@ -3168,7 +3335,7 @@
     </w:p>
     <w:p>
       <w:pPr>
-        <w:spacing w:line="360" w:lineRule="auto"/>
+        <w:spacing w:line="276" w:lineRule="auto"/>
         <w:ind w:firstLine="567"/>
         <w:contextualSpacing/>
         <w:jc w:val="both"/>
@@ -3199,7 +3366,7 @@
     </w:p>
     <w:p>
       <w:pPr>
-        <w:spacing w:line="360" w:lineRule="auto"/>
+        <w:spacing w:line="276" w:lineRule="auto"/>
         <w:ind w:firstLine="567"/>
         <w:contextualSpacing/>
         <w:jc w:val="both"/>
@@ -3302,7 +3469,7 @@
           <w:sz w:val="28"/>
           <w:szCs w:val="28"/>
         </w:rPr>
-        <w:t>2</w:t>
+        <w:t>19</w:t>
       </w:r>
       <w:r>
         <w:rPr>
@@ -3315,7 +3482,7 @@
     </w:p>
     <w:p>
       <w:pPr>
-        <w:spacing w:line="360" w:lineRule="auto"/>
+        <w:spacing w:line="276" w:lineRule="auto"/>
         <w:ind w:firstLine="567"/>
         <w:contextualSpacing/>
         <w:jc w:val="both"/>
@@ -3351,6 +3518,19 @@
         </w:rPr>
         <w:t xml:space="preserve"> (ч) облучения определяется по формуле:</w:t>
       </w:r>
+    </w:p>
+    <w:p>
+      <w:pPr>
+        <w:spacing w:line="276" w:lineRule="auto"/>
+        <w:ind w:firstLine="567"/>
+        <w:contextualSpacing/>
+        <w:jc w:val="both"/>
+        <w:rPr>
+          <w:rFonts w:ascii="Times New Roman" w:eastAsiaTheme="minorEastAsia" w:hAnsi="Times New Roman" w:cs="Times New Roman"/>
+          <w:sz w:val="28"/>
+          <w:szCs w:val="28"/>
+        </w:rPr>
+      </w:pPr>
     </w:p>
     <w:p>
       <w:pPr>
@@ -3371,7 +3551,6 @@
             <w:sz w:val="28"/>
             <w:szCs w:val="28"/>
           </w:rPr>
-          <w:lastRenderedPageBreak/>
           <m:t>Т=</m:t>
         </m:r>
         <m:f>
@@ -3450,7 +3629,7 @@
     </w:p>
     <w:p>
       <w:pPr>
-        <w:spacing w:line="360" w:lineRule="auto"/>
+        <w:spacing w:line="276" w:lineRule="auto"/>
         <w:ind w:firstLine="567"/>
         <w:contextualSpacing/>
         <w:rPr>
@@ -3587,7 +3766,7 @@
     </w:p>
     <w:p>
       <w:pPr>
-        <w:spacing w:line="360" w:lineRule="auto"/>
+        <w:spacing w:line="276" w:lineRule="auto"/>
         <w:ind w:firstLine="567"/>
         <w:contextualSpacing/>
         <w:rPr>
@@ -3671,7 +3850,7 @@
     <w:p>
       <w:pPr>
         <w:pStyle w:val="a3"/>
-        <w:spacing w:line="360" w:lineRule="auto"/>
+        <w:spacing w:line="276" w:lineRule="auto"/>
         <w:ind w:firstLine="567"/>
         <w:contextualSpacing/>
         <w:jc w:val="both"/>
@@ -3689,6 +3868,7 @@
           <w:szCs w:val="28"/>
           <w:shd w:val="clear" w:color="auto" w:fill="FFFFFF"/>
         </w:rPr>
+        <w:lastRenderedPageBreak/>
         <w:t xml:space="preserve">Для дополнительной защиты персонала, </w:t>
       </w:r>
       <w:proofErr w:type="gramStart"/>
@@ -3728,6 +3908,270 @@
           <w:shd w:val="clear" w:color="auto" w:fill="FFFFFF"/>
         </w:rPr>
         <w:t>необходимо предусмотреть дополнительные меры защиты.</w:t>
+      </w:r>
+    </w:p>
+    <w:p>
+      <w:pPr>
+        <w:pStyle w:val="a3"/>
+        <w:spacing w:line="276" w:lineRule="auto"/>
+        <w:ind w:firstLine="567"/>
+        <w:contextualSpacing/>
+        <w:jc w:val="both"/>
+        <w:rPr>
+          <w:color w:val="000000"/>
+          <w:sz w:val="28"/>
+          <w:szCs w:val="28"/>
+          <w:shd w:val="clear" w:color="auto" w:fill="FFFFFF"/>
+        </w:rPr>
+      </w:pPr>
+      <w:r>
+        <w:rPr>
+          <w:color w:val="000000"/>
+          <w:sz w:val="28"/>
+          <w:szCs w:val="28"/>
+          <w:shd w:val="clear" w:color="auto" w:fill="FFFFFF"/>
+        </w:rPr>
+        <w:t>При выборе защиты персонала от электромагнитных излучений необходимо учитывать особенности производства, условия эксплуатации оборудования, рабочий диапазон частот, характер выполняемых работ, интенсивность поля, продолжительность облучения и др. Для снижения интенсивности поля в рабочей зоне рекомендуется применять различные инженерно-технические способы и средства, а также организационные и лечебно-профилактические мероприятия. В качестве инженерно-технических методов и сре</w:t>
+      </w:r>
+      <w:proofErr w:type="gramStart"/>
+      <w:r>
+        <w:rPr>
+          <w:color w:val="000000"/>
+          <w:sz w:val="28"/>
+          <w:szCs w:val="28"/>
+          <w:shd w:val="clear" w:color="auto" w:fill="FFFFFF"/>
+        </w:rPr>
+        <w:t>дств пр</w:t>
+      </w:r>
+      <w:proofErr w:type="gramEnd"/>
+      <w:r>
+        <w:rPr>
+          <w:color w:val="000000"/>
+          <w:sz w:val="28"/>
+          <w:szCs w:val="28"/>
+          <w:shd w:val="clear" w:color="auto" w:fill="FFFFFF"/>
+        </w:rPr>
+        <w:t>именяются: экранирование излучателей, помещений и рабочих мест; уменьшение напряженности и плотности потока энергии в рабочей зоне за счет уменьшения мощности источника (если позволяют технические условия) и использование ослабителей (аттенюаторов) мощности и согласованных нагрузок (например, эквивалентов антенн); применение средств индивидуальной защиты.</w:t>
+      </w:r>
+      <w:r>
+        <w:rPr>
+          <w:color w:val="000000"/>
+          <w:sz w:val="28"/>
+          <w:szCs w:val="28"/>
+          <w:shd w:val="clear" w:color="auto" w:fill="FFFFFF"/>
+        </w:rPr>
+        <w:t xml:space="preserve"> </w:t>
+      </w:r>
+    </w:p>
+    <w:p>
+      <w:pPr>
+        <w:pStyle w:val="a3"/>
+        <w:spacing w:line="276" w:lineRule="auto"/>
+        <w:ind w:firstLine="567"/>
+        <w:contextualSpacing/>
+        <w:jc w:val="both"/>
+        <w:rPr>
+          <w:color w:val="000000"/>
+          <w:sz w:val="28"/>
+          <w:szCs w:val="28"/>
+          <w:shd w:val="clear" w:color="auto" w:fill="FFFFFF"/>
+        </w:rPr>
+      </w:pPr>
+      <w:r>
+        <w:rPr>
+          <w:color w:val="000000"/>
+          <w:sz w:val="28"/>
+          <w:szCs w:val="28"/>
+          <w:shd w:val="clear" w:color="auto" w:fill="FFFFFF"/>
+        </w:rPr>
+        <w:t>При экранировании используются такие явления как поглощение электромагнитной энергии (ЭМЭ) материалом экрана и ее отражение от поверхности экрана.</w:t>
+      </w:r>
+      <w:r>
+        <w:rPr>
+          <w:color w:val="000000"/>
+          <w:sz w:val="28"/>
+          <w:szCs w:val="28"/>
+          <w:shd w:val="clear" w:color="auto" w:fill="FFFFFF"/>
+        </w:rPr>
+        <w:t xml:space="preserve"> Например, м</w:t>
+      </w:r>
+      <w:r>
+        <w:rPr>
+          <w:color w:val="000000"/>
+          <w:sz w:val="28"/>
+          <w:szCs w:val="28"/>
+          <w:shd w:val="clear" w:color="auto" w:fill="FFFFFF"/>
+        </w:rPr>
+        <w:t>еталлические экраны за счет отражения и поглощения практически непроницаемы для ЭМ энергии радиочастотного диапазона (при d &gt; λ , где λ - длина волны).</w:t>
+      </w:r>
+    </w:p>
+    <w:p>
+      <w:pPr>
+        <w:pStyle w:val="a3"/>
+        <w:spacing w:line="276" w:lineRule="auto"/>
+        <w:ind w:firstLine="567"/>
+        <w:contextualSpacing/>
+        <w:jc w:val="both"/>
+        <w:rPr>
+          <w:color w:val="000000"/>
+          <w:sz w:val="28"/>
+          <w:szCs w:val="28"/>
+          <w:shd w:val="clear" w:color="auto" w:fill="FFFFFF"/>
+        </w:rPr>
+      </w:pPr>
+      <w:r>
+        <w:rPr>
+          <w:color w:val="000000"/>
+          <w:sz w:val="28"/>
+          <w:szCs w:val="28"/>
+          <w:shd w:val="clear" w:color="auto" w:fill="FFFFFF"/>
+        </w:rPr>
+        <w:t xml:space="preserve">При конструировании замкнутых экранов в диапазоне СВЧ иногда возникает необходимость предусматривать в них различного рода отверстия (вентиляционные окна, отверстия для проводов питания, ручек управления т.п.), которые не должны нарушать электромагнитную герметичность экрана и снижать его эффективность. По условиям проникновения электромагнитной энергии СВЧ – диапазона за пределы экрана подобные отверстия в экранах могут быть разделены на три основных типа излучателей: </w:t>
+      </w:r>
+    </w:p>
+    <w:p>
+      <w:pPr>
+        <w:pStyle w:val="a3"/>
+        <w:spacing w:line="276" w:lineRule="auto"/>
+        <w:ind w:firstLine="567"/>
+        <w:contextualSpacing/>
+        <w:jc w:val="both"/>
+        <w:rPr>
+          <w:color w:val="000000"/>
+          <w:sz w:val="28"/>
+          <w:szCs w:val="28"/>
+          <w:shd w:val="clear" w:color="auto" w:fill="FFFFFF"/>
+        </w:rPr>
+      </w:pPr>
+      <w:r>
+        <w:rPr>
+          <w:color w:val="000000"/>
+          <w:sz w:val="28"/>
+          <w:szCs w:val="28"/>
+          <w:shd w:val="clear" w:color="auto" w:fill="FFFFFF"/>
+        </w:rPr>
+        <w:t xml:space="preserve">- малые отверстия различной формы без металлических выводов через 185 них (например, смотровые и вентиляционные окна) представляют собой открытые концы волноводов; </w:t>
+      </w:r>
+    </w:p>
+    <w:p>
+      <w:pPr>
+        <w:pStyle w:val="a3"/>
+        <w:spacing w:line="276" w:lineRule="auto"/>
+        <w:ind w:firstLine="567"/>
+        <w:contextualSpacing/>
+        <w:jc w:val="both"/>
+        <w:rPr>
+          <w:color w:val="000000"/>
+          <w:sz w:val="28"/>
+          <w:szCs w:val="28"/>
+          <w:shd w:val="clear" w:color="auto" w:fill="FFFFFF"/>
+        </w:rPr>
+      </w:pPr>
+      <w:r>
+        <w:rPr>
+          <w:color w:val="000000"/>
+          <w:sz w:val="28"/>
+          <w:szCs w:val="28"/>
+          <w:shd w:val="clear" w:color="auto" w:fill="FFFFFF"/>
+        </w:rPr>
+        <w:t xml:space="preserve">- малые отверстия, через которые проходят провода электропитания или металлические ручки управления можно рассматривать как открытые концы коаксиальных линий; </w:t>
+      </w:r>
+    </w:p>
+    <w:p>
+      <w:pPr>
+        <w:pStyle w:val="a3"/>
+        <w:spacing w:line="276" w:lineRule="auto"/>
+        <w:ind w:firstLine="567"/>
+        <w:contextualSpacing/>
+        <w:jc w:val="both"/>
+        <w:rPr>
+          <w:color w:val="000000"/>
+          <w:sz w:val="28"/>
+          <w:szCs w:val="28"/>
+          <w:shd w:val="clear" w:color="auto" w:fill="FFFFFF"/>
+        </w:rPr>
+      </w:pPr>
+      <w:r>
+        <w:rPr>
+          <w:color w:val="000000"/>
+          <w:sz w:val="28"/>
+          <w:szCs w:val="28"/>
+          <w:shd w:val="clear" w:color="auto" w:fill="FFFFFF"/>
+        </w:rPr>
+        <w:t xml:space="preserve">- щели, продольные размеры которых больше длинны волны (периметр дверей, вентиляционные жалюзи и т.п.), являются щелевыми излучателями. </w:t>
+      </w:r>
+    </w:p>
+    <w:p>
+      <w:pPr>
+        <w:pStyle w:val="a3"/>
+        <w:spacing w:line="276" w:lineRule="auto"/>
+        <w:ind w:firstLine="567"/>
+        <w:contextualSpacing/>
+        <w:jc w:val="both"/>
+        <w:rPr>
+          <w:color w:val="000000"/>
+          <w:sz w:val="28"/>
+          <w:szCs w:val="28"/>
+          <w:shd w:val="clear" w:color="auto" w:fill="FFFFFF"/>
+        </w:rPr>
+      </w:pPr>
+      <w:r>
+        <w:rPr>
+          <w:color w:val="000000"/>
+          <w:sz w:val="28"/>
+          <w:szCs w:val="28"/>
+          <w:shd w:val="clear" w:color="auto" w:fill="FFFFFF"/>
+        </w:rPr>
+        <w:lastRenderedPageBreak/>
+        <w:t>Для ослабления излучаемой энергии через отверстия различной формы без металлических выводов через них применяются трубки предельных волноводов (по форме отверстия в экране), длина которых определяется в зависимости от необходимой величины ослабления энергии и ослабляющей способности трубки.</w:t>
+      </w:r>
+    </w:p>
+    <w:p>
+      <w:pPr>
+        <w:pStyle w:val="a3"/>
+        <w:spacing w:line="276" w:lineRule="auto"/>
+        <w:ind w:firstLine="567"/>
+        <w:contextualSpacing/>
+        <w:jc w:val="both"/>
+        <w:rPr>
+          <w:color w:val="000000"/>
+          <w:sz w:val="28"/>
+          <w:szCs w:val="28"/>
+          <w:shd w:val="clear" w:color="auto" w:fill="FFFFFF"/>
+        </w:rPr>
+      </w:pPr>
+      <w:r>
+        <w:rPr>
+          <w:color w:val="000000"/>
+          <w:sz w:val="28"/>
+          <w:szCs w:val="28"/>
+          <w:shd w:val="clear" w:color="auto" w:fill="FFFFFF"/>
+        </w:rPr>
+        <w:t>Применение поглощающих нагрузок и аттенюаторов позволяет ослабить интенсивность излучения электромагнитной энергии в окружающее пространство на 60 дБ и более.</w:t>
+      </w:r>
+    </w:p>
+    <w:p>
+      <w:pPr>
+        <w:pStyle w:val="a3"/>
+        <w:spacing w:line="276" w:lineRule="auto"/>
+        <w:ind w:firstLine="567"/>
+        <w:contextualSpacing/>
+        <w:jc w:val="both"/>
+        <w:rPr>
+          <w:color w:val="000000"/>
+          <w:sz w:val="28"/>
+          <w:szCs w:val="28"/>
+          <w:shd w:val="clear" w:color="auto" w:fill="FFFFFF"/>
+        </w:rPr>
+      </w:pPr>
+      <w:r>
+        <w:rPr>
+          <w:color w:val="000000"/>
+          <w:sz w:val="28"/>
+          <w:szCs w:val="28"/>
+          <w:shd w:val="clear" w:color="auto" w:fill="FFFFFF"/>
+        </w:rPr>
+        <w:t>Для трубок прямоугольной формы ослабление на один сантиметр длины рассчитывается по формуле:</w:t>
       </w:r>
     </w:p>
     <w:p>
@@ -3736,6 +4180,57 @@
         <w:spacing w:line="360" w:lineRule="auto"/>
         <w:ind w:firstLine="567"/>
         <w:contextualSpacing/>
+        <w:jc w:val="right"/>
+        <w:rPr>
+          <w:color w:val="000000"/>
+          <w:sz w:val="28"/>
+          <w:szCs w:val="28"/>
+          <w:shd w:val="clear" w:color="auto" w:fill="FFFFFF"/>
+        </w:rPr>
+      </w:pPr>
+      <w:r>
+        <w:rPr>
+          <w:color w:val="000000"/>
+          <w:sz w:val="28"/>
+          <w:szCs w:val="28"/>
+          <w:shd w:val="clear" w:color="auto" w:fill="FFFFFF"/>
+        </w:rPr>
+        <w:t xml:space="preserve"> Э 27 / d, n = дБ/см, </w:t>
+      </w:r>
+      <w:r>
+        <w:rPr>
+          <w:color w:val="000000"/>
+          <w:sz w:val="28"/>
+          <w:szCs w:val="28"/>
+          <w:shd w:val="clear" w:color="auto" w:fill="FFFFFF"/>
+        </w:rPr>
+        <w:t xml:space="preserve">           </w:t>
+      </w:r>
+      <w:r>
+        <w:rPr>
+          <w:color w:val="000000"/>
+          <w:sz w:val="28"/>
+          <w:szCs w:val="28"/>
+          <w:shd w:val="clear" w:color="auto" w:fill="FFFFFF"/>
+        </w:rPr>
+        <w:t xml:space="preserve">                              (10.5</w:t>
+      </w:r>
+      <w:r>
+        <w:rPr>
+          <w:color w:val="000000"/>
+          <w:sz w:val="28"/>
+          <w:szCs w:val="28"/>
+          <w:shd w:val="clear" w:color="auto" w:fill="FFFFFF"/>
+        </w:rPr>
+        <w:t>)</w:t>
+      </w:r>
+    </w:p>
+    <w:p>
+      <w:pPr>
+        <w:pStyle w:val="a3"/>
+        <w:spacing w:line="276" w:lineRule="auto"/>
+        <w:ind w:firstLine="567"/>
+        <w:contextualSpacing/>
         <w:jc w:val="both"/>
         <w:rPr>
           <w:color w:val="000000"/>
@@ -3751,8 +4246,76 @@
           <w:szCs w:val="28"/>
           <w:shd w:val="clear" w:color="auto" w:fill="FFFFFF"/>
         </w:rPr>
-        <w:t>При выборе защиты персонала от электромагнитных излучений необходимо учитывать особенности производства, условия эксплуатации оборудования, рабочий диапазон частот, характер выполняемых работ, интенсивность поля, продолжительность облучения и др. Для снижения интенсивности поля в рабочей зоне рекомендуется применять различные инженерно-технические способы и средства, а также организационные и лечебно-профилактические мероприятия. В качестве инженерно-технических методов и сре</w:t>
-      </w:r>
+        <w:t>где d , см – размер стороны квадрата или большой стороны прямоугольника</w:t>
+      </w:r>
+      <w:r>
+        <w:rPr>
+          <w:color w:val="000000"/>
+          <w:sz w:val="28"/>
+          <w:szCs w:val="28"/>
+          <w:shd w:val="clear" w:color="auto" w:fill="FFFFFF"/>
+        </w:rPr>
+        <w:t>.</w:t>
+      </w:r>
+    </w:p>
+    <w:p>
+      <w:pPr>
+        <w:pStyle w:val="a3"/>
+        <w:spacing w:line="276" w:lineRule="auto"/>
+        <w:ind w:firstLine="567"/>
+        <w:contextualSpacing/>
+        <w:jc w:val="both"/>
+        <w:rPr>
+          <w:color w:val="000000"/>
+          <w:sz w:val="28"/>
+          <w:szCs w:val="28"/>
+          <w:shd w:val="clear" w:color="auto" w:fill="FFFFFF"/>
+        </w:rPr>
+      </w:pPr>
+      <w:r>
+        <w:rPr>
+          <w:color w:val="000000"/>
+          <w:sz w:val="28"/>
+          <w:szCs w:val="28"/>
+          <w:shd w:val="clear" w:color="auto" w:fill="FFFFFF"/>
+        </w:rPr>
+        <w:t xml:space="preserve">Ослабления излучения щелевыми излучателями добиваются конструированием специальных четвертьволновых фильтров, представляющих собой канавки глубиной λ / 4 . Такие фильтры обеспечивают уменьшение проникновения СВЧ – энергии более 10 дБ (недостаток – </w:t>
+      </w:r>
+      <w:proofErr w:type="spellStart"/>
+      <w:r>
+        <w:rPr>
+          <w:color w:val="000000"/>
+          <w:sz w:val="28"/>
+          <w:szCs w:val="28"/>
+          <w:shd w:val="clear" w:color="auto" w:fill="FFFFFF"/>
+        </w:rPr>
+        <w:t>узкополосность</w:t>
+      </w:r>
+      <w:proofErr w:type="spellEnd"/>
+      <w:r>
+        <w:rPr>
+          <w:color w:val="000000"/>
+          <w:sz w:val="28"/>
+          <w:szCs w:val="28"/>
+          <w:shd w:val="clear" w:color="auto" w:fill="FFFFFF"/>
+        </w:rPr>
+        <w:t xml:space="preserve"> по диапазону). Более эффективным способом экранирования щелей в широком диапазоне 186 частот является применение поглощающих прокладок по всей ширине щели, либо обеспечение плотного электрического контакта по всему периметру щели.</w:t>
+      </w:r>
+    </w:p>
+    <w:p>
+      <w:pPr>
+        <w:pStyle w:val="a3"/>
+        <w:spacing w:line="276" w:lineRule="auto"/>
+        <w:ind w:firstLine="567"/>
+        <w:contextualSpacing/>
+        <w:jc w:val="both"/>
+        <w:rPr>
+          <w:color w:val="000000"/>
+          <w:sz w:val="28"/>
+          <w:szCs w:val="28"/>
+          <w:shd w:val="clear" w:color="auto" w:fill="FFFFFF"/>
+        </w:rPr>
+      </w:pPr>
       <w:proofErr w:type="gramStart"/>
       <w:r>
         <w:rPr>
@@ -3761,6 +4324,26 @@
           <w:szCs w:val="28"/>
           <w:shd w:val="clear" w:color="auto" w:fill="FFFFFF"/>
         </w:rPr>
+        <w:t>Организационные мероприятия включают в себя: требования к персоналу (возраст, медицинское освидетельствование, обучение, инструктаж и т.п.), выбор рационального взаимного размещения в рабочем помещении оборудования, излучающего ЭМ энергию, и рабочих мест; установление рационального режима работы оборудования и обслуживающего персонала; ограничение работы оборудования во времени (например, за счет сокращения времени на проведение наладочных и ремонтных работ);</w:t>
+      </w:r>
+      <w:proofErr w:type="gramEnd"/>
+      <w:r>
+        <w:rPr>
+          <w:color w:val="000000"/>
+          <w:sz w:val="28"/>
+          <w:szCs w:val="28"/>
+          <w:shd w:val="clear" w:color="auto" w:fill="FFFFFF"/>
+        </w:rPr>
+        <w:t xml:space="preserve"> защита расстоянием (удаление рабочего места от источника ЭМП, когда имеется возможность использовать дистанционное управление оборудованием); применение сре</w:t>
+      </w:r>
+      <w:proofErr w:type="gramStart"/>
+      <w:r>
+        <w:rPr>
+          <w:color w:val="000000"/>
+          <w:sz w:val="28"/>
+          <w:szCs w:val="28"/>
+          <w:shd w:val="clear" w:color="auto" w:fill="FFFFFF"/>
+        </w:rPr>
         <w:t>дств пр</w:t>
       </w:r>
       <w:proofErr w:type="gramEnd"/>
@@ -3771,637 +4354,104 @@
           <w:szCs w:val="28"/>
           <w:shd w:val="clear" w:color="auto" w:fill="FFFFFF"/>
         </w:rPr>
-        <w:t>именяются: экранирование излучателей, помещений и рабочих мест; уменьшение напряженности и плотности потока энергии в рабочей зоне за счет уменьшения мощности источника (если позволяют технические условия) и использование ослабителей (аттенюаторов) мощности и согласованных нагрузок (например, эквивалентов антенн); применение средств индивидуальной защиты.</w:t>
-      </w:r>
-      <w:r>
-        <w:rPr>
-          <w:color w:val="000000"/>
-          <w:sz w:val="28"/>
-          <w:szCs w:val="28"/>
-          <w:shd w:val="clear" w:color="auto" w:fill="FFFFFF"/>
-        </w:rPr>
-        <w:t xml:space="preserve"> </w:t>
+        <w:t>едупреждающей сигнализации (световой, звуковой и т.п.) и др.</w:t>
+      </w:r>
+      <w:r>
+        <w:rPr>
+          <w:color w:val="000000"/>
+          <w:sz w:val="28"/>
+          <w:szCs w:val="28"/>
+          <w:shd w:val="clear" w:color="auto" w:fill="FFFFFF"/>
+        </w:rPr>
+        <w:t>[</w:t>
+      </w:r>
+      <w:r>
+        <w:rPr>
+          <w:color w:val="000000"/>
+          <w:sz w:val="28"/>
+          <w:szCs w:val="28"/>
+          <w:shd w:val="clear" w:color="auto" w:fill="FFFFFF"/>
+        </w:rPr>
+        <w:t>20</w:t>
+      </w:r>
+      <w:r>
+        <w:rPr>
+          <w:color w:val="000000"/>
+          <w:sz w:val="28"/>
+          <w:szCs w:val="28"/>
+          <w:shd w:val="clear" w:color="auto" w:fill="FFFFFF"/>
+        </w:rPr>
+        <w:t>]</w:t>
       </w:r>
     </w:p>
     <w:p>
       <w:pPr>
         <w:pStyle w:val="a3"/>
+        <w:spacing w:line="276" w:lineRule="auto"/>
+        <w:ind w:firstLine="567"/>
+        <w:contextualSpacing/>
+        <w:jc w:val="both"/>
+        <w:rPr>
+          <w:rFonts w:eastAsiaTheme="minorEastAsia"/>
+          <w:sz w:val="28"/>
+          <w:szCs w:val="28"/>
+        </w:rPr>
+      </w:pPr>
+      <w:r>
+        <w:rPr>
+          <w:color w:val="000000"/>
+          <w:sz w:val="28"/>
+          <w:szCs w:val="28"/>
+          <w:shd w:val="clear" w:color="auto" w:fill="FFFFFF"/>
+        </w:rPr>
+        <w:t xml:space="preserve">В </w:t>
+      </w:r>
+      <w:r>
+        <w:rPr>
+          <w:color w:val="000000"/>
+          <w:sz w:val="28"/>
+          <w:szCs w:val="28"/>
+          <w:shd w:val="clear" w:color="auto" w:fill="FFFFFF"/>
+        </w:rPr>
+        <w:t xml:space="preserve">данном разделе была приведена характеристика объекта-источника СВЧ – излучений, его назначение и область применения. Рассмотрены причины проникновения СВЧ – энергии за пределы экрана. Рассчитано </w:t>
+      </w:r>
+      <w:r>
+        <w:rPr>
+          <w:rFonts w:eastAsiaTheme="minorEastAsia"/>
+          <w:sz w:val="28"/>
+          <w:szCs w:val="28"/>
+        </w:rPr>
+        <w:t>время пребывания в зоне облучения за рабочую смену</w:t>
+      </w:r>
+      <w:r>
+        <w:rPr>
+          <w:rFonts w:eastAsiaTheme="minorEastAsia"/>
+          <w:sz w:val="28"/>
+          <w:szCs w:val="28"/>
+        </w:rPr>
+        <w:t xml:space="preserve"> и предложены методы обеспечения электромагнитной герметичности.</w:t>
+      </w:r>
+    </w:p>
+    <w:p>
+      <w:pPr>
+        <w:pStyle w:val="a3"/>
+        <w:spacing w:line="276" w:lineRule="auto"/>
+        <w:ind w:firstLine="567"/>
+        <w:contextualSpacing/>
+        <w:jc w:val="both"/>
+        <w:rPr>
+          <w:color w:val="000000"/>
+          <w:sz w:val="28"/>
+          <w:szCs w:val="28"/>
+          <w:shd w:val="clear" w:color="auto" w:fill="FFFFFF"/>
+        </w:rPr>
+      </w:pPr>
+    </w:p>
+    <w:p>
+      <w:pPr>
         <w:spacing w:line="360" w:lineRule="auto"/>
         <w:ind w:firstLine="567"/>
         <w:contextualSpacing/>
-        <w:jc w:val="both"/>
-        <w:rPr>
-          <w:color w:val="000000"/>
-          <w:sz w:val="28"/>
-          <w:szCs w:val="28"/>
-          <w:shd w:val="clear" w:color="auto" w:fill="FFFFFF"/>
-        </w:rPr>
-      </w:pPr>
-      <w:r>
-        <w:rPr>
-          <w:color w:val="000000"/>
-          <w:sz w:val="28"/>
-          <w:szCs w:val="28"/>
-          <w:shd w:val="clear" w:color="auto" w:fill="FFFFFF"/>
-        </w:rPr>
-        <w:t>При экранировании используются такие явления как поглощение электромагнитной энергии (ЭМЭ) материалом экрана и ее отражение от поверхности экрана.</w:t>
-      </w:r>
-      <w:r>
-        <w:rPr>
-          <w:color w:val="000000"/>
-          <w:sz w:val="28"/>
-          <w:szCs w:val="28"/>
-          <w:shd w:val="clear" w:color="auto" w:fill="FFFFFF"/>
-        </w:rPr>
-        <w:t xml:space="preserve"> Например, м</w:t>
-      </w:r>
-      <w:r>
-        <w:rPr>
-          <w:color w:val="000000"/>
-          <w:sz w:val="28"/>
-          <w:szCs w:val="28"/>
-          <w:shd w:val="clear" w:color="auto" w:fill="FFFFFF"/>
-        </w:rPr>
-        <w:t>еталлические экраны за счет отражения и поглощения практически непроницаемы для ЭМ энергии радиочастотного диапазона (при d &gt; λ , где λ - длина волны).</w:t>
-      </w:r>
-    </w:p>
-    <w:p>
-      <w:pPr>
-        <w:pStyle w:val="a3"/>
-        <w:spacing w:line="360" w:lineRule="auto"/>
-        <w:ind w:firstLine="567"/>
-        <w:contextualSpacing/>
-        <w:jc w:val="both"/>
-        <w:rPr>
-          <w:color w:val="000000"/>
-          <w:sz w:val="28"/>
-          <w:szCs w:val="28"/>
-          <w:shd w:val="clear" w:color="auto" w:fill="FFFFFF"/>
-        </w:rPr>
-      </w:pPr>
-      <w:r>
-        <w:rPr>
-          <w:color w:val="000000"/>
-          <w:sz w:val="28"/>
-          <w:szCs w:val="28"/>
-          <w:shd w:val="clear" w:color="auto" w:fill="FFFFFF"/>
-        </w:rPr>
-        <w:t xml:space="preserve">При конструировании замкнутых экранов в диапазоне СВЧ иногда возникает необходимость предусматривать в них различного рода отверстия </w:t>
-      </w:r>
-      <w:r>
-        <w:rPr>
-          <w:color w:val="000000"/>
-          <w:sz w:val="28"/>
-          <w:szCs w:val="28"/>
-          <w:shd w:val="clear" w:color="auto" w:fill="FFFFFF"/>
-        </w:rPr>
-        <w:lastRenderedPageBreak/>
-        <w:t xml:space="preserve">(вентиляционные окна, отверстия для проводов питания, ручек управления т.п.), которые не должны нарушать электромагнитную герметичность экрана и снижать его эффективность. По условиям проникновения электромагнитной энергии СВЧ – диапазона за пределы экрана подобные отверстия в экранах могут быть разделены на три основных типа излучателей: </w:t>
-      </w:r>
-    </w:p>
-    <w:p>
-      <w:pPr>
-        <w:pStyle w:val="a3"/>
-        <w:spacing w:line="360" w:lineRule="auto"/>
-        <w:ind w:firstLine="567"/>
-        <w:contextualSpacing/>
-        <w:jc w:val="both"/>
-        <w:rPr>
-          <w:color w:val="000000"/>
-          <w:sz w:val="28"/>
-          <w:szCs w:val="28"/>
-          <w:shd w:val="clear" w:color="auto" w:fill="FFFFFF"/>
-        </w:rPr>
-      </w:pPr>
-      <w:r>
-        <w:rPr>
-          <w:color w:val="000000"/>
-          <w:sz w:val="28"/>
-          <w:szCs w:val="28"/>
-          <w:shd w:val="clear" w:color="auto" w:fill="FFFFFF"/>
-        </w:rPr>
-        <w:t xml:space="preserve">- малые отверстия различной формы без металлических выводов через 185 них (например, смотровые и вентиляционные окна) представляют собой открытые концы волноводов; </w:t>
-      </w:r>
-    </w:p>
-    <w:p>
-      <w:pPr>
-        <w:pStyle w:val="a3"/>
-        <w:spacing w:line="360" w:lineRule="auto"/>
-        <w:ind w:firstLine="567"/>
-        <w:contextualSpacing/>
-        <w:jc w:val="both"/>
-        <w:rPr>
-          <w:color w:val="000000"/>
-          <w:sz w:val="28"/>
-          <w:szCs w:val="28"/>
-          <w:shd w:val="clear" w:color="auto" w:fill="FFFFFF"/>
-        </w:rPr>
-      </w:pPr>
-      <w:r>
-        <w:rPr>
-          <w:color w:val="000000"/>
-          <w:sz w:val="28"/>
-          <w:szCs w:val="28"/>
-          <w:shd w:val="clear" w:color="auto" w:fill="FFFFFF"/>
-        </w:rPr>
-        <w:t xml:space="preserve">- малые отверстия, через которые проходят провода электропитания или металлические ручки управления можно рассматривать как открытые концы коаксиальных линий; </w:t>
-      </w:r>
-    </w:p>
-    <w:p>
-      <w:pPr>
-        <w:pStyle w:val="a3"/>
-        <w:spacing w:line="360" w:lineRule="auto"/>
-        <w:ind w:firstLine="567"/>
-        <w:contextualSpacing/>
-        <w:jc w:val="both"/>
-        <w:rPr>
-          <w:color w:val="000000"/>
-          <w:sz w:val="28"/>
-          <w:szCs w:val="28"/>
-          <w:shd w:val="clear" w:color="auto" w:fill="FFFFFF"/>
-        </w:rPr>
-      </w:pPr>
-      <w:r>
-        <w:rPr>
-          <w:color w:val="000000"/>
-          <w:sz w:val="28"/>
-          <w:szCs w:val="28"/>
-          <w:shd w:val="clear" w:color="auto" w:fill="FFFFFF"/>
-        </w:rPr>
-        <w:t xml:space="preserve">- щели, продольные размеры которых больше длинны волны (периметр дверей, вентиляционные жалюзи и т.п.), являются щелевыми излучателями. </w:t>
-      </w:r>
-    </w:p>
-    <w:p>
-      <w:pPr>
-        <w:pStyle w:val="a3"/>
-        <w:spacing w:line="360" w:lineRule="auto"/>
-        <w:ind w:firstLine="567"/>
-        <w:contextualSpacing/>
-        <w:jc w:val="both"/>
-        <w:rPr>
-          <w:color w:val="000000"/>
-          <w:sz w:val="28"/>
-          <w:szCs w:val="28"/>
-          <w:shd w:val="clear" w:color="auto" w:fill="FFFFFF"/>
-        </w:rPr>
-      </w:pPr>
-      <w:r>
-        <w:rPr>
-          <w:color w:val="000000"/>
-          <w:sz w:val="28"/>
-          <w:szCs w:val="28"/>
-          <w:shd w:val="clear" w:color="auto" w:fill="FFFFFF"/>
-        </w:rPr>
-        <w:t>Для ослабления излучаемой энергии через отверстия различной формы без металлических выводов через них применяются трубки предельных волноводов (по форме отверстия в экране), длина которых определяется в зависимости от необходимой величины ослабления энергии и ослабляющей способности трубки.</w:t>
-      </w:r>
-    </w:p>
-    <w:p>
-      <w:pPr>
-        <w:pStyle w:val="a3"/>
-        <w:spacing w:line="360" w:lineRule="auto"/>
-        <w:ind w:firstLine="567"/>
-        <w:contextualSpacing/>
-        <w:jc w:val="both"/>
-        <w:rPr>
-          <w:color w:val="000000"/>
-          <w:sz w:val="28"/>
-          <w:szCs w:val="28"/>
-          <w:shd w:val="clear" w:color="auto" w:fill="FFFFFF"/>
-        </w:rPr>
-      </w:pPr>
-      <w:r>
-        <w:rPr>
-          <w:color w:val="000000"/>
-          <w:sz w:val="28"/>
-          <w:szCs w:val="28"/>
-          <w:shd w:val="clear" w:color="auto" w:fill="FFFFFF"/>
-        </w:rPr>
-        <w:t>Применение поглощающих нагрузок и аттенюаторов позволяет ослабить интенсивность излучения электромагнитной энергии в окружающее пространство на 60 дБ и более.</w:t>
-      </w:r>
-    </w:p>
-    <w:p>
-      <w:pPr>
-        <w:pStyle w:val="a3"/>
-        <w:spacing w:line="360" w:lineRule="auto"/>
-        <w:ind w:firstLine="567"/>
-        <w:contextualSpacing/>
-        <w:jc w:val="both"/>
-        <w:rPr>
-          <w:color w:val="000000"/>
-          <w:sz w:val="28"/>
-          <w:szCs w:val="28"/>
-          <w:shd w:val="clear" w:color="auto" w:fill="FFFFFF"/>
-        </w:rPr>
-      </w:pPr>
-      <w:r>
-        <w:rPr>
-          <w:color w:val="000000"/>
-          <w:sz w:val="28"/>
-          <w:szCs w:val="28"/>
-          <w:shd w:val="clear" w:color="auto" w:fill="FFFFFF"/>
-        </w:rPr>
-        <w:t>Для трубок прямоугольной формы ослабление на один сантиметр длины рассчитывается по формуле:</w:t>
-      </w:r>
-    </w:p>
-    <w:p>
-      <w:pPr>
-        <w:pStyle w:val="a3"/>
-        <w:spacing w:line="360" w:lineRule="auto"/>
-        <w:ind w:firstLine="567"/>
-        <w:contextualSpacing/>
-        <w:jc w:val="right"/>
-        <w:rPr>
-          <w:color w:val="000000"/>
-          <w:sz w:val="28"/>
-          <w:szCs w:val="28"/>
-          <w:shd w:val="clear" w:color="auto" w:fill="FFFFFF"/>
-        </w:rPr>
-      </w:pPr>
-      <w:r>
-        <w:rPr>
-          <w:color w:val="000000"/>
-          <w:sz w:val="28"/>
-          <w:szCs w:val="28"/>
-          <w:shd w:val="clear" w:color="auto" w:fill="FFFFFF"/>
-        </w:rPr>
-        <w:t xml:space="preserve"> Э 27 / d, n = дБ/см, </w:t>
-      </w:r>
-      <w:r>
-        <w:rPr>
-          <w:color w:val="000000"/>
-          <w:sz w:val="28"/>
-          <w:szCs w:val="28"/>
-          <w:shd w:val="clear" w:color="auto" w:fill="FFFFFF"/>
-        </w:rPr>
-        <w:t xml:space="preserve">           </w:t>
-      </w:r>
-      <w:r>
-        <w:rPr>
-          <w:color w:val="000000"/>
-          <w:sz w:val="28"/>
-          <w:szCs w:val="28"/>
-          <w:shd w:val="clear" w:color="auto" w:fill="FFFFFF"/>
-        </w:rPr>
-        <w:t xml:space="preserve">                              (10.5</w:t>
-      </w:r>
-      <w:r>
-        <w:rPr>
-          <w:color w:val="000000"/>
-          <w:sz w:val="28"/>
-          <w:szCs w:val="28"/>
-          <w:shd w:val="clear" w:color="auto" w:fill="FFFFFF"/>
-        </w:rPr>
-        <w:t>)</w:t>
-      </w:r>
-    </w:p>
-    <w:p>
-      <w:pPr>
-        <w:pStyle w:val="a3"/>
-        <w:spacing w:line="360" w:lineRule="auto"/>
-        <w:ind w:firstLine="567"/>
-        <w:contextualSpacing/>
-        <w:jc w:val="both"/>
-        <w:rPr>
-          <w:color w:val="000000"/>
-          <w:sz w:val="28"/>
-          <w:szCs w:val="28"/>
-          <w:shd w:val="clear" w:color="auto" w:fill="FFFFFF"/>
-        </w:rPr>
-      </w:pPr>
-      <w:r>
-        <w:rPr>
-          <w:color w:val="000000"/>
-          <w:sz w:val="28"/>
-          <w:szCs w:val="28"/>
-          <w:shd w:val="clear" w:color="auto" w:fill="FFFFFF"/>
-        </w:rPr>
-        <w:t>где d , см – размер стороны квадрата или большой стороны прямоугольника</w:t>
-      </w:r>
-      <w:r>
-        <w:rPr>
-          <w:color w:val="000000"/>
-          <w:sz w:val="28"/>
-          <w:szCs w:val="28"/>
-          <w:shd w:val="clear" w:color="auto" w:fill="FFFFFF"/>
-        </w:rPr>
-        <w:t>.</w:t>
-      </w:r>
-    </w:p>
-    <w:p>
-      <w:pPr>
-        <w:pStyle w:val="a3"/>
-        <w:spacing w:line="360" w:lineRule="auto"/>
-        <w:ind w:firstLine="567"/>
-        <w:contextualSpacing/>
-        <w:jc w:val="both"/>
-        <w:rPr>
-          <w:color w:val="000000"/>
-          <w:sz w:val="28"/>
-          <w:szCs w:val="28"/>
-          <w:shd w:val="clear" w:color="auto" w:fill="FFFFFF"/>
-        </w:rPr>
-      </w:pPr>
-      <w:r>
-        <w:rPr>
-          <w:color w:val="000000"/>
-          <w:sz w:val="28"/>
-          <w:szCs w:val="28"/>
-          <w:shd w:val="clear" w:color="auto" w:fill="FFFFFF"/>
-        </w:rPr>
-        <w:t xml:space="preserve">Ослабления излучения щелевыми излучателями добиваются конструированием специальных четвертьволновых фильтров, представляющих собой канавки глубиной λ / 4 . Такие фильтры </w:t>
-      </w:r>
-      <w:r>
-        <w:rPr>
-          <w:color w:val="000000"/>
-          <w:sz w:val="28"/>
-          <w:szCs w:val="28"/>
-          <w:shd w:val="clear" w:color="auto" w:fill="FFFFFF"/>
-        </w:rPr>
-        <w:lastRenderedPageBreak/>
-        <w:t xml:space="preserve">обеспечивают уменьшение проникновения СВЧ – энергии более 10 дБ (недостаток – </w:t>
-      </w:r>
-      <w:proofErr w:type="spellStart"/>
-      <w:r>
-        <w:rPr>
-          <w:color w:val="000000"/>
-          <w:sz w:val="28"/>
-          <w:szCs w:val="28"/>
-          <w:shd w:val="clear" w:color="auto" w:fill="FFFFFF"/>
-        </w:rPr>
-        <w:t>узкополосность</w:t>
-      </w:r>
-      <w:proofErr w:type="spellEnd"/>
-      <w:r>
-        <w:rPr>
-          <w:color w:val="000000"/>
-          <w:sz w:val="28"/>
-          <w:szCs w:val="28"/>
-          <w:shd w:val="clear" w:color="auto" w:fill="FFFFFF"/>
-        </w:rPr>
-        <w:t xml:space="preserve"> по диапазону). Более эффективным способом экранирования щелей в широком диапазоне 186 частот является применение поглощающих прокладок по всей ширине щели, либо обеспечение плотного электрического контакта по всему периметру щели.</w:t>
-      </w:r>
-    </w:p>
-    <w:p>
-      <w:pPr>
-        <w:pStyle w:val="a3"/>
-        <w:spacing w:line="360" w:lineRule="auto"/>
-        <w:ind w:firstLine="567"/>
-        <w:contextualSpacing/>
-        <w:jc w:val="both"/>
-        <w:rPr>
-          <w:color w:val="000000"/>
-          <w:sz w:val="28"/>
-          <w:szCs w:val="28"/>
-          <w:shd w:val="clear" w:color="auto" w:fill="FFFFFF"/>
-        </w:rPr>
-      </w:pPr>
-      <w:proofErr w:type="gramStart"/>
-      <w:r>
-        <w:rPr>
-          <w:color w:val="000000"/>
-          <w:sz w:val="28"/>
-          <w:szCs w:val="28"/>
-          <w:shd w:val="clear" w:color="auto" w:fill="FFFFFF"/>
-        </w:rPr>
-        <w:t>Организационные мероприятия включают в себя: требования к персоналу (возраст, медицинское освидетельствование, обучение, инструктаж и т.п.), выбор рационального взаимного размещения в рабочем помещении оборудования, излучающего ЭМ энергию, и рабочих мест; установление рационального режима работы оборудования и обслуживающего персонала; ограничение работы оборудования во времени (например, за счет сокращения времени на проведение наладочных и ремонтных работ);</w:t>
-      </w:r>
-      <w:proofErr w:type="gramEnd"/>
-      <w:r>
-        <w:rPr>
-          <w:color w:val="000000"/>
-          <w:sz w:val="28"/>
-          <w:szCs w:val="28"/>
-          <w:shd w:val="clear" w:color="auto" w:fill="FFFFFF"/>
-        </w:rPr>
-        <w:t xml:space="preserve"> защита расстоянием (удаление рабочего места от источника ЭМП, когда имеется возможность использовать дистанционное управление оборудованием); применение сре</w:t>
-      </w:r>
-      <w:proofErr w:type="gramStart"/>
-      <w:r>
-        <w:rPr>
-          <w:color w:val="000000"/>
-          <w:sz w:val="28"/>
-          <w:szCs w:val="28"/>
-          <w:shd w:val="clear" w:color="auto" w:fill="FFFFFF"/>
-        </w:rPr>
-        <w:t>дств пр</w:t>
-      </w:r>
-      <w:proofErr w:type="gramEnd"/>
-      <w:r>
-        <w:rPr>
-          <w:color w:val="000000"/>
-          <w:sz w:val="28"/>
-          <w:szCs w:val="28"/>
-          <w:shd w:val="clear" w:color="auto" w:fill="FFFFFF"/>
-        </w:rPr>
-        <w:t>едупреждающей сигнализации (световой, звуковой и т.п.) и др.</w:t>
-      </w:r>
-      <w:r>
-        <w:rPr>
-          <w:color w:val="000000"/>
-          <w:sz w:val="28"/>
-          <w:szCs w:val="28"/>
-          <w:shd w:val="clear" w:color="auto" w:fill="FFFFFF"/>
-        </w:rPr>
-        <w:t>[</w:t>
-      </w:r>
-      <w:r>
-        <w:rPr>
-          <w:color w:val="000000"/>
-          <w:sz w:val="28"/>
-          <w:szCs w:val="28"/>
-          <w:shd w:val="clear" w:color="auto" w:fill="FFFFFF"/>
-        </w:rPr>
-        <w:t>3</w:t>
-      </w:r>
-      <w:r>
-        <w:rPr>
-          <w:color w:val="000000"/>
-          <w:sz w:val="28"/>
-          <w:szCs w:val="28"/>
-          <w:shd w:val="clear" w:color="auto" w:fill="FFFFFF"/>
-        </w:rPr>
-        <w:t>]</w:t>
-      </w:r>
-    </w:p>
-    <w:p>
-      <w:pPr>
-        <w:pStyle w:val="a3"/>
-        <w:spacing w:line="360" w:lineRule="auto"/>
-        <w:ind w:firstLine="567"/>
-        <w:contextualSpacing/>
-        <w:jc w:val="both"/>
-        <w:rPr>
-          <w:color w:val="000000"/>
-          <w:sz w:val="28"/>
-          <w:szCs w:val="28"/>
-          <w:shd w:val="clear" w:color="auto" w:fill="FFFFFF"/>
-        </w:rPr>
-      </w:pPr>
-      <w:r>
-        <w:rPr>
-          <w:color w:val="000000"/>
-          <w:sz w:val="28"/>
-          <w:szCs w:val="28"/>
-          <w:shd w:val="clear" w:color="auto" w:fill="FFFFFF"/>
-        </w:rPr>
-        <w:t xml:space="preserve">В </w:t>
-      </w:r>
-      <w:r>
-        <w:rPr>
-          <w:color w:val="000000"/>
-          <w:sz w:val="28"/>
-          <w:szCs w:val="28"/>
-          <w:shd w:val="clear" w:color="auto" w:fill="FFFFFF"/>
-        </w:rPr>
-        <w:t xml:space="preserve">данном разделе была приведена характеристика объекта-источника СВЧ – излучений, его назначение и область применения. Рассмотрены причины проникновения СВЧ – энергии за пределы экрана. Рассчитано </w:t>
-      </w:r>
-      <w:r>
-        <w:rPr>
-          <w:rFonts w:eastAsiaTheme="minorEastAsia"/>
-          <w:sz w:val="28"/>
-          <w:szCs w:val="28"/>
-        </w:rPr>
-        <w:t>время пребывания в зоне облучения за рабочую смену</w:t>
-      </w:r>
-      <w:r>
-        <w:rPr>
-          <w:rFonts w:eastAsiaTheme="minorEastAsia"/>
-          <w:sz w:val="28"/>
-          <w:szCs w:val="28"/>
-        </w:rPr>
-        <w:t xml:space="preserve"> и предложены методы обеспечения электромагнитной герметичности.</w:t>
-      </w:r>
-    </w:p>
-    <w:p>
-      <w:pPr>
-        <w:pStyle w:val="a3"/>
-        <w:spacing w:line="360" w:lineRule="auto"/>
-        <w:ind w:firstLine="567"/>
-        <w:contextualSpacing/>
-        <w:jc w:val="both"/>
-        <w:rPr>
-          <w:color w:val="000000"/>
-          <w:sz w:val="28"/>
-          <w:szCs w:val="28"/>
-          <w:shd w:val="clear" w:color="auto" w:fill="FFFFFF"/>
-        </w:rPr>
-      </w:pPr>
-    </w:p>
-    <w:p>
-      <w:pPr>
-        <w:ind w:firstLine="567"/>
-        <w:contextualSpacing/>
-        <w:rPr>
-          <w:rFonts w:ascii="Times New Roman" w:hAnsi="Times New Roman" w:cs="Times New Roman"/>
-          <w:sz w:val="28"/>
-          <w:szCs w:val="28"/>
-        </w:rPr>
-      </w:pPr>
-    </w:p>
-    <w:p>
-      <w:pPr>
-        <w:ind w:firstLine="567"/>
-        <w:contextualSpacing/>
-        <w:rPr>
-          <w:rFonts w:ascii="Times New Roman" w:hAnsi="Times New Roman" w:cs="Times New Roman"/>
-          <w:sz w:val="28"/>
-          <w:szCs w:val="28"/>
-        </w:rPr>
-      </w:pPr>
-    </w:p>
-    <w:p>
-      <w:pPr>
-        <w:ind w:firstLine="567"/>
-        <w:contextualSpacing/>
-        <w:rPr>
-          <w:rFonts w:ascii="Times New Roman" w:hAnsi="Times New Roman" w:cs="Times New Roman"/>
-          <w:sz w:val="28"/>
-          <w:szCs w:val="28"/>
-        </w:rPr>
-      </w:pPr>
-    </w:p>
-    <w:p>
-      <w:pPr>
-        <w:ind w:firstLine="567"/>
-        <w:contextualSpacing/>
-        <w:rPr>
-          <w:rFonts w:ascii="Times New Roman" w:hAnsi="Times New Roman" w:cs="Times New Roman"/>
-          <w:sz w:val="28"/>
-          <w:szCs w:val="28"/>
-        </w:rPr>
-      </w:pPr>
-    </w:p>
-    <w:p>
-      <w:pPr>
-        <w:ind w:firstLine="567"/>
-        <w:contextualSpacing/>
-        <w:rPr>
-          <w:rFonts w:ascii="Times New Roman" w:hAnsi="Times New Roman" w:cs="Times New Roman"/>
-          <w:sz w:val="28"/>
-          <w:szCs w:val="28"/>
-        </w:rPr>
-      </w:pPr>
-    </w:p>
-    <w:p>
-      <w:pPr>
-        <w:ind w:firstLine="567"/>
-        <w:contextualSpacing/>
-        <w:rPr>
-          <w:rFonts w:ascii="Times New Roman" w:hAnsi="Times New Roman" w:cs="Times New Roman"/>
-          <w:sz w:val="28"/>
-          <w:szCs w:val="28"/>
-        </w:rPr>
-      </w:pPr>
-    </w:p>
-    <w:p>
-      <w:pPr>
-        <w:ind w:firstLine="567"/>
-        <w:contextualSpacing/>
-        <w:rPr>
-          <w:rFonts w:ascii="Times New Roman" w:hAnsi="Times New Roman" w:cs="Times New Roman"/>
-          <w:sz w:val="28"/>
-          <w:szCs w:val="28"/>
-        </w:rPr>
-      </w:pPr>
-    </w:p>
-    <w:p>
-      <w:pPr>
-        <w:ind w:firstLine="567"/>
-        <w:contextualSpacing/>
-        <w:rPr>
-          <w:rFonts w:ascii="Times New Roman" w:hAnsi="Times New Roman" w:cs="Times New Roman"/>
-          <w:sz w:val="28"/>
-          <w:szCs w:val="28"/>
-        </w:rPr>
-      </w:pPr>
-    </w:p>
-    <w:p>
-      <w:pPr>
-        <w:ind w:firstLine="567"/>
-        <w:contextualSpacing/>
-        <w:rPr>
-          <w:rFonts w:ascii="Times New Roman" w:hAnsi="Times New Roman" w:cs="Times New Roman"/>
-          <w:sz w:val="28"/>
-          <w:szCs w:val="28"/>
-        </w:rPr>
-      </w:pPr>
-    </w:p>
-    <w:p>
-      <w:pPr>
-        <w:ind w:firstLine="567"/>
-        <w:contextualSpacing/>
-        <w:rPr>
-          <w:rFonts w:ascii="Times New Roman" w:hAnsi="Times New Roman" w:cs="Times New Roman"/>
-          <w:sz w:val="28"/>
-          <w:szCs w:val="28"/>
-        </w:rPr>
-      </w:pPr>
-    </w:p>
-    <w:p>
-      <w:pPr>
-        <w:spacing w:line="360" w:lineRule="auto"/>
-        <w:ind w:firstLine="567"/>
-        <w:contextualSpacing/>
         <w:rPr>
           <w:rFonts w:ascii="Times New Roman" w:hAnsi="Times New Roman" w:cs="Times New Roman"/>
           <w:sz w:val="28"/>
@@ -4715,72 +4765,8 @@
         </w:rPr>
         <w:t>, 181-184 с.</w:t>
       </w:r>
-    </w:p>
-    <w:p>
-      <w:pPr>
-        <w:ind w:firstLine="567"/>
-        <w:contextualSpacing/>
-        <w:rPr>
-          <w:rFonts w:ascii="Times New Roman" w:hAnsi="Times New Roman" w:cs="Times New Roman"/>
-          <w:sz w:val="28"/>
-          <w:szCs w:val="28"/>
-        </w:rPr>
-      </w:pPr>
-    </w:p>
-    <w:p>
-      <w:pPr>
-        <w:ind w:firstLine="567"/>
-        <w:contextualSpacing/>
-        <w:rPr>
-          <w:rFonts w:ascii="Times New Roman" w:hAnsi="Times New Roman" w:cs="Times New Roman"/>
-          <w:sz w:val="28"/>
-          <w:szCs w:val="28"/>
-        </w:rPr>
-      </w:pPr>
-    </w:p>
-    <w:p>
-      <w:pPr>
-        <w:ind w:firstLine="567"/>
-        <w:contextualSpacing/>
-        <w:rPr>
-          <w:rFonts w:ascii="Times New Roman" w:hAnsi="Times New Roman" w:cs="Times New Roman"/>
-          <w:sz w:val="28"/>
-          <w:szCs w:val="28"/>
-        </w:rPr>
-      </w:pPr>
-    </w:p>
-    <w:p>
-      <w:pPr>
-        <w:ind w:firstLine="567"/>
-        <w:contextualSpacing/>
-        <w:rPr>
-          <w:rFonts w:ascii="Times New Roman" w:hAnsi="Times New Roman" w:cs="Times New Roman"/>
-          <w:sz w:val="28"/>
-          <w:szCs w:val="28"/>
-        </w:rPr>
-      </w:pPr>
-    </w:p>
-    <w:p>
-      <w:pPr>
-        <w:ind w:firstLine="567"/>
-        <w:contextualSpacing/>
-        <w:rPr>
-          <w:rFonts w:ascii="Times New Roman" w:hAnsi="Times New Roman" w:cs="Times New Roman"/>
-          <w:sz w:val="28"/>
-          <w:szCs w:val="28"/>
-        </w:rPr>
-      </w:pPr>
-    </w:p>
-    <w:p>
-      <w:pPr>
-        <w:ind w:firstLine="567"/>
-        <w:contextualSpacing/>
-        <w:rPr>
-          <w:rFonts w:ascii="Times New Roman" w:hAnsi="Times New Roman" w:cs="Times New Roman"/>
-          <w:sz w:val="28"/>
-          <w:szCs w:val="28"/>
-        </w:rPr>
-      </w:pPr>
+      <w:bookmarkStart w:id="0" w:name="_GoBack"/>
+      <w:bookmarkEnd w:id="0"/>
     </w:p>
     <w:sectPr>
       <w:pgSz w:w="11906" w:h="16838"/>
